--- a/Documentation/Final Report.docx
+++ b/Documentation/Final Report.docx
@@ -982,7 +982,14 @@
               <w:sz w:val="20"/>
               <w:szCs w:val="20"/>
             </w:rPr>
-            <w:t>…#</w:t>
+            <w:t>…</w:t>
+          </w:r>
+          <w:r>
+            <w:rPr>
+              <w:sz w:val="20"/>
+              <w:szCs w:val="20"/>
+            </w:rPr>
+            <w:t>5</w:t>
           </w:r>
         </w:p>
         <w:p>
@@ -998,7 +1005,14 @@
               <w:sz w:val="20"/>
               <w:szCs w:val="20"/>
             </w:rPr>
-            <w:t>UML Class Diagram – Scheduler……………………………………………………………….……#</w:t>
+            <w:t>UML Class Diagram – Scheduler……………………………………………………………….……</w:t>
+          </w:r>
+          <w:r>
+            <w:rPr>
+              <w:sz w:val="20"/>
+              <w:szCs w:val="20"/>
+            </w:rPr>
+            <w:t>5</w:t>
           </w:r>
         </w:p>
         <w:p>
@@ -1028,7 +1042,14 @@
               <w:sz w:val="20"/>
               <w:szCs w:val="20"/>
             </w:rPr>
-            <w:t>…...#</w:t>
+            <w:t>…...</w:t>
+          </w:r>
+          <w:r>
+            <w:rPr>
+              <w:sz w:val="20"/>
+              <w:szCs w:val="20"/>
+            </w:rPr>
+            <w:t>6</w:t>
           </w:r>
         </w:p>
         <w:p>
@@ -1058,7 +1079,14 @@
               <w:sz w:val="20"/>
               <w:szCs w:val="20"/>
             </w:rPr>
-            <w:t>……...#</w:t>
+            <w:t>……...</w:t>
+          </w:r>
+          <w:r>
+            <w:rPr>
+              <w:sz w:val="20"/>
+              <w:szCs w:val="20"/>
+            </w:rPr>
+            <w:t>6</w:t>
           </w:r>
         </w:p>
         <w:p>
@@ -1088,7 +1116,14 @@
               <w:sz w:val="20"/>
               <w:szCs w:val="20"/>
             </w:rPr>
-            <w:t>………#</w:t>
+            <w:t>………</w:t>
+          </w:r>
+          <w:r>
+            <w:rPr>
+              <w:sz w:val="20"/>
+              <w:szCs w:val="20"/>
+            </w:rPr>
+            <w:t>7</w:t>
           </w:r>
         </w:p>
         <w:p>
@@ -1104,7 +1139,14 @@
               <w:sz w:val="20"/>
               <w:szCs w:val="20"/>
             </w:rPr>
-            <w:t>Sequence Diagram……………………………………………………………………………………#</w:t>
+            <w:t>Sequence Diagram……………………………………………………………………………………</w:t>
+          </w:r>
+          <w:r>
+            <w:rPr>
+              <w:sz w:val="20"/>
+              <w:szCs w:val="20"/>
+            </w:rPr>
+            <w:t>7</w:t>
           </w:r>
         </w:p>
         <w:p>
@@ -1116,7 +1158,14 @@
               <w:sz w:val="20"/>
               <w:szCs w:val="20"/>
             </w:rPr>
-            <w:t>Timing Diagram – Scheduler…………………………………………………………………………#</w:t>
+            <w:t>Timing Diagram – Scheduler…………………………………………………………………………</w:t>
+          </w:r>
+          <w:r>
+            <w:rPr>
+              <w:sz w:val="20"/>
+              <w:szCs w:val="20"/>
+            </w:rPr>
+            <w:t>8</w:t>
           </w:r>
         </w:p>
         <w:p>
@@ -1193,7 +1242,7 @@
                 <w:sz w:val="24"/>
                 <w:szCs w:val="24"/>
               </w:rPr>
-              <w:t>7</w:t>
+              <w:t>9</w:t>
             </w:r>
             <w:r>
               <w:rPr>
@@ -1235,7 +1284,58 @@
               <w:sz w:val="20"/>
               <w:szCs w:val="20"/>
             </w:rPr>
-            <w:t>………#</w:t>
+            <w:t>………</w:t>
+          </w:r>
+          <w:r>
+            <w:rPr>
+              <w:sz w:val="20"/>
+              <w:szCs w:val="20"/>
+            </w:rPr>
+            <w:t>.9</w:t>
+          </w:r>
+        </w:p>
+        <w:p>
+          <w:pPr>
+            <w:rPr>
+              <w:sz w:val="20"/>
+              <w:szCs w:val="20"/>
+            </w:rPr>
+          </w:pPr>
+          <w:r>
+            <w:rPr>
+              <w:sz w:val="20"/>
+              <w:szCs w:val="20"/>
+            </w:rPr>
+            <w:tab/>
+            <w:t xml:space="preserve">Run the </w:t>
+          </w:r>
+          <w:r>
+            <w:rPr>
+              <w:sz w:val="20"/>
+              <w:szCs w:val="20"/>
+            </w:rPr>
+            <w:t>GUI</w:t>
+          </w:r>
+          <w:r>
+            <w:rPr>
+              <w:sz w:val="20"/>
+              <w:szCs w:val="20"/>
+            </w:rPr>
+            <w:t>…………………………………………………………………………………………</w:t>
+          </w:r>
+          <w:r>
+            <w:rPr>
+              <w:sz w:val="20"/>
+              <w:szCs w:val="20"/>
+            </w:rPr>
+            <w:t>..</w:t>
+          </w:r>
+          <w:r>
+            <w:rPr>
+              <w:sz w:val="20"/>
+              <w:szCs w:val="20"/>
+            </w:rPr>
+            <w:t>9</w:t>
           </w:r>
         </w:p>
         <w:p>
@@ -1261,7 +1361,14 @@
               <w:sz w:val="20"/>
               <w:szCs w:val="20"/>
             </w:rPr>
-            <w:t>.……#</w:t>
+            <w:t>.……</w:t>
+          </w:r>
+          <w:r>
+            <w:rPr>
+              <w:sz w:val="20"/>
+              <w:szCs w:val="20"/>
+            </w:rPr>
+            <w:t>.9</w:t>
           </w:r>
         </w:p>
         <w:p>
@@ -1339,7 +1446,7 @@
                 <w:sz w:val="24"/>
                 <w:szCs w:val="24"/>
               </w:rPr>
-              <w:t>8</w:t>
+              <w:t>10</w:t>
             </w:r>
             <w:r>
               <w:rPr>
@@ -1427,7 +1534,7 @@
                 <w:sz w:val="24"/>
                 <w:szCs w:val="24"/>
               </w:rPr>
-              <w:t>9</w:t>
+              <w:t>11</w:t>
             </w:r>
             <w:r>
               <w:rPr>
@@ -1515,7 +1622,7 @@
                 <w:sz w:val="24"/>
                 <w:szCs w:val="24"/>
               </w:rPr>
-              <w:t>10</w:t>
+              <w:t>12</w:t>
             </w:r>
             <w:r>
               <w:rPr>
@@ -1603,7 +1710,7 @@
                 <w:sz w:val="24"/>
                 <w:szCs w:val="24"/>
               </w:rPr>
-              <w:t>11</w:t>
+              <w:t>13</w:t>
             </w:r>
             <w:r>
               <w:rPr>
@@ -2741,28 +2848,13 @@
           <w:szCs w:val="24"/>
         </w:rPr>
       </w:pPr>
-    </w:p>
-    <w:p>
-      <w:pPr>
-        <w:rPr>
-          <w:sz w:val="24"/>
-          <w:szCs w:val="24"/>
-        </w:rPr>
-      </w:pPr>
-    </w:p>
-    <w:p>
-      <w:pPr>
-        <w:rPr>
-          <w:sz w:val="24"/>
-          <w:szCs w:val="24"/>
-        </w:rPr>
-      </w:pPr>
-      <w:r>
-        <w:rPr>
-          <w:i/>
-          <w:sz w:val="24"/>
-          <w:szCs w:val="24"/>
-        </w:rPr>
+      <w:r>
+        <w:rPr>
+          <w:i/>
+          <w:sz w:val="24"/>
+          <w:szCs w:val="24"/>
+        </w:rPr>
+        <w:lastRenderedPageBreak/>
         <w:t xml:space="preserve">Iteration </w:t>
       </w:r>
       <w:r>
@@ -3729,33 +3821,6 @@
               <w:t>GUI</w:t>
             </w:r>
           </w:p>
-        </w:tc>
-      </w:tr>
-      <w:tr>
-        <w:tc>
-          <w:tcPr>
-            <w:tcW w:w="2547" w:type="dxa"/>
-          </w:tcPr>
-          <w:p>
-            <w:pPr>
-              <w:rPr>
-                <w:sz w:val="24"/>
-                <w:szCs w:val="24"/>
-              </w:rPr>
-            </w:pPr>
-            <w:r>
-              <w:rPr>
-                <w:sz w:val="24"/>
-                <w:szCs w:val="24"/>
-              </w:rPr>
-              <w:t>Katie Nelson</w:t>
-            </w:r>
-          </w:p>
-        </w:tc>
-        <w:tc>
-          <w:tcPr>
-            <w:tcW w:w="6803" w:type="dxa"/>
-          </w:tcPr>
           <w:p>
             <w:pPr>
               <w:pStyle w:val="ListParagraph"/>
@@ -3773,9 +3838,38 @@
                 <w:sz w:val="24"/>
                 <w:szCs w:val="24"/>
               </w:rPr>
-              <w:t>GUI</w:t>
-            </w:r>
-          </w:p>
+              <w:t>Refactored code</w:t>
+            </w:r>
+            <w:bookmarkStart w:id="3" w:name="_GoBack"/>
+            <w:bookmarkEnd w:id="3"/>
+          </w:p>
+        </w:tc>
+      </w:tr>
+      <w:tr>
+        <w:tc>
+          <w:tcPr>
+            <w:tcW w:w="2547" w:type="dxa"/>
+          </w:tcPr>
+          <w:p>
+            <w:pPr>
+              <w:rPr>
+                <w:sz w:val="24"/>
+                <w:szCs w:val="24"/>
+              </w:rPr>
+            </w:pPr>
+            <w:r>
+              <w:rPr>
+                <w:sz w:val="24"/>
+                <w:szCs w:val="24"/>
+              </w:rPr>
+              <w:t>Katie Nelson</w:t>
+            </w:r>
+          </w:p>
+        </w:tc>
+        <w:tc>
+          <w:tcPr>
+            <w:tcW w:w="6803" w:type="dxa"/>
+          </w:tcPr>
           <w:p>
             <w:pPr>
               <w:pStyle w:val="ListParagraph"/>
@@ -3793,36 +3887,9 @@
                 <w:sz w:val="24"/>
                 <w:szCs w:val="24"/>
               </w:rPr>
-              <w:t>Refactoring code to accept multiple people</w:t>
-            </w:r>
-          </w:p>
-        </w:tc>
-      </w:tr>
-      <w:tr>
-        <w:tc>
-          <w:tcPr>
-            <w:tcW w:w="2547" w:type="dxa"/>
-          </w:tcPr>
-          <w:p>
-            <w:pPr>
-              <w:rPr>
-                <w:sz w:val="24"/>
-                <w:szCs w:val="24"/>
-              </w:rPr>
-            </w:pPr>
-            <w:r>
-              <w:rPr>
-                <w:sz w:val="24"/>
-                <w:szCs w:val="24"/>
-              </w:rPr>
-              <w:t>Andrew Dodge</w:t>
-            </w:r>
-          </w:p>
-        </w:tc>
-        <w:tc>
-          <w:tcPr>
-            <w:tcW w:w="6803" w:type="dxa"/>
-          </w:tcPr>
+              <w:t>GUI</w:t>
+            </w:r>
+          </w:p>
           <w:p>
             <w:pPr>
               <w:pStyle w:val="ListParagraph"/>
@@ -3840,9 +3907,36 @@
                 <w:sz w:val="24"/>
                 <w:szCs w:val="24"/>
               </w:rPr>
-              <w:t>GUI</w:t>
-            </w:r>
-          </w:p>
+              <w:t>Refactoring code to accept multiple people</w:t>
+            </w:r>
+          </w:p>
+        </w:tc>
+      </w:tr>
+      <w:tr>
+        <w:tc>
+          <w:tcPr>
+            <w:tcW w:w="2547" w:type="dxa"/>
+          </w:tcPr>
+          <w:p>
+            <w:pPr>
+              <w:rPr>
+                <w:sz w:val="24"/>
+                <w:szCs w:val="24"/>
+              </w:rPr>
+            </w:pPr>
+            <w:r>
+              <w:rPr>
+                <w:sz w:val="24"/>
+                <w:szCs w:val="24"/>
+              </w:rPr>
+              <w:t>Andrew Dodge</w:t>
+            </w:r>
+          </w:p>
+        </w:tc>
+        <w:tc>
+          <w:tcPr>
+            <w:tcW w:w="6803" w:type="dxa"/>
+          </w:tcPr>
           <w:p>
             <w:pPr>
               <w:pStyle w:val="ListParagraph"/>
@@ -3860,36 +3954,9 @@
                 <w:sz w:val="24"/>
                 <w:szCs w:val="24"/>
               </w:rPr>
-              <w:t>Created, wrote, and formatted the report</w:t>
-            </w:r>
-          </w:p>
-        </w:tc>
-      </w:tr>
-      <w:tr>
-        <w:tc>
-          <w:tcPr>
-            <w:tcW w:w="2547" w:type="dxa"/>
-          </w:tcPr>
-          <w:p>
-            <w:pPr>
-              <w:rPr>
-                <w:sz w:val="24"/>
-                <w:szCs w:val="24"/>
-              </w:rPr>
-            </w:pPr>
-            <w:r>
-              <w:rPr>
-                <w:sz w:val="24"/>
-                <w:szCs w:val="24"/>
-              </w:rPr>
-              <w:t>Mohamed Gahelrasoul</w:t>
-            </w:r>
-          </w:p>
-        </w:tc>
-        <w:tc>
-          <w:tcPr>
-            <w:tcW w:w="6803" w:type="dxa"/>
-          </w:tcPr>
+              <w:t>GUI</w:t>
+            </w:r>
+          </w:p>
           <w:p>
             <w:pPr>
               <w:pStyle w:val="ListParagraph"/>
@@ -3907,7 +3974,7 @@
                 <w:sz w:val="24"/>
                 <w:szCs w:val="24"/>
               </w:rPr>
-              <w:t>GUI</w:t>
+              <w:t>Created, wrote, and formatted the report</w:t>
             </w:r>
           </w:p>
           <w:p>
@@ -3927,7 +3994,7 @@
                 <w:sz w:val="24"/>
                 <w:szCs w:val="24"/>
               </w:rPr>
-              <w:t>Created sequence diagram</w:t>
+              <w:t>Updated UML diagrams</w:t>
             </w:r>
           </w:p>
         </w:tc>
@@ -3949,7 +4016,7 @@
                 <w:sz w:val="24"/>
                 <w:szCs w:val="24"/>
               </w:rPr>
-              <w:t>Roman Kishinevsky</w:t>
+              <w:t>Mohamed Gahelrasoul</w:t>
             </w:r>
           </w:p>
         </w:tc>
@@ -3977,6 +4044,113 @@
               <w:t>GUI</w:t>
             </w:r>
           </w:p>
+          <w:p>
+            <w:pPr>
+              <w:pStyle w:val="ListParagraph"/>
+              <w:numPr>
+                <w:ilvl w:val="0"/>
+                <w:numId w:val="1"/>
+              </w:numPr>
+              <w:rPr>
+                <w:sz w:val="24"/>
+                <w:szCs w:val="24"/>
+              </w:rPr>
+            </w:pPr>
+            <w:r>
+              <w:rPr>
+                <w:sz w:val="24"/>
+                <w:szCs w:val="24"/>
+              </w:rPr>
+              <w:t>Created sequence diagram</w:t>
+            </w:r>
+          </w:p>
+          <w:p>
+            <w:pPr>
+              <w:pStyle w:val="ListParagraph"/>
+              <w:numPr>
+                <w:ilvl w:val="0"/>
+                <w:numId w:val="1"/>
+              </w:numPr>
+              <w:rPr>
+                <w:sz w:val="24"/>
+                <w:szCs w:val="24"/>
+              </w:rPr>
+            </w:pPr>
+            <w:r>
+              <w:rPr>
+                <w:sz w:val="24"/>
+                <w:szCs w:val="24"/>
+              </w:rPr>
+              <w:t>Timing diagram</w:t>
+            </w:r>
+          </w:p>
+        </w:tc>
+      </w:tr>
+      <w:tr>
+        <w:tc>
+          <w:tcPr>
+            <w:tcW w:w="2547" w:type="dxa"/>
+          </w:tcPr>
+          <w:p>
+            <w:pPr>
+              <w:rPr>
+                <w:sz w:val="24"/>
+                <w:szCs w:val="24"/>
+              </w:rPr>
+            </w:pPr>
+            <w:r>
+              <w:rPr>
+                <w:sz w:val="24"/>
+                <w:szCs w:val="24"/>
+              </w:rPr>
+              <w:t>Roman Kishinevsky</w:t>
+            </w:r>
+          </w:p>
+        </w:tc>
+        <w:tc>
+          <w:tcPr>
+            <w:tcW w:w="6803" w:type="dxa"/>
+          </w:tcPr>
+          <w:p>
+            <w:pPr>
+              <w:pStyle w:val="ListParagraph"/>
+              <w:numPr>
+                <w:ilvl w:val="0"/>
+                <w:numId w:val="1"/>
+              </w:numPr>
+              <w:rPr>
+                <w:sz w:val="24"/>
+                <w:szCs w:val="24"/>
+              </w:rPr>
+            </w:pPr>
+            <w:r>
+              <w:rPr>
+                <w:sz w:val="24"/>
+                <w:szCs w:val="24"/>
+              </w:rPr>
+              <w:t>GUI</w:t>
+            </w:r>
+          </w:p>
+          <w:p>
+            <w:pPr>
+              <w:pStyle w:val="ListParagraph"/>
+              <w:numPr>
+                <w:ilvl w:val="0"/>
+                <w:numId w:val="1"/>
+              </w:numPr>
+              <w:rPr>
+                <w:sz w:val="24"/>
+                <w:szCs w:val="24"/>
+              </w:rPr>
+            </w:pPr>
+            <w:r>
+              <w:rPr>
+                <w:sz w:val="24"/>
+                <w:szCs w:val="24"/>
+              </w:rPr>
+              <w:t>State machine diagram</w:t>
+            </w:r>
+          </w:p>
         </w:tc>
       </w:tr>
     </w:tbl>
@@ -4012,40 +4186,23 @@
           <w:b/>
         </w:rPr>
       </w:pPr>
-      <w:bookmarkStart w:id="3" w:name="_Toc5627309"/>
-      <w:r>
-        <w:rPr>
-          <w:b/>
-        </w:rPr>
-        <w:lastRenderedPageBreak/>
-        <w:t>Diagrams</w:t>
-      </w:r>
-      <w:bookmarkEnd w:id="3"/>
-    </w:p>
-    <w:p>
-      <w:pPr>
-        <w:spacing w:after="240"/>
-        <w:rPr>
-          <w:i/>
-          <w:sz w:val="24"/>
-          <w:szCs w:val="24"/>
-        </w:rPr>
-      </w:pPr>
+      <w:bookmarkStart w:id="4" w:name="_Toc5627309"/>
       <w:r>
         <w:rPr>
           <w:b/>
           <w:noProof/>
         </w:rPr>
+        <w:lastRenderedPageBreak/>
         <w:drawing>
-          <wp:anchor distT="0" distB="0" distL="114300" distR="114300" simplePos="0" relativeHeight="251660288" behindDoc="0" locked="0" layoutInCell="1" allowOverlap="1" wp14:anchorId="68EEDA13" wp14:editId="4B041BCE">
+          <wp:anchor distT="0" distB="0" distL="114300" distR="114300" simplePos="0" relativeHeight="251660288" behindDoc="0" locked="0" layoutInCell="1" allowOverlap="1" wp14:anchorId="68EEDA13" wp14:editId="54B897E8">
             <wp:simplePos x="0" y="0"/>
             <wp:positionH relativeFrom="margin">
               <wp:align>left</wp:align>
             </wp:positionH>
             <wp:positionV relativeFrom="paragraph">
-              <wp:posOffset>7937</wp:posOffset>
+              <wp:posOffset>62230</wp:posOffset>
             </wp:positionV>
-            <wp:extent cx="5923915" cy="3037205"/>
+            <wp:extent cx="5923915" cy="3007774"/>
             <wp:effectExtent l="0" t="0" r="0" b="0"/>
             <wp:wrapNone/>
             <wp:docPr id="3" name="Picture 3"/>
@@ -4077,7 +4234,7 @@
                   <pic:spPr bwMode="auto">
                     <a:xfrm>
                       <a:off x="0" y="0"/>
-                      <a:ext cx="5923915" cy="3037205"/>
+                      <a:ext cx="5923915" cy="3007774"/>
                     </a:xfrm>
                     <a:prstGeom prst="rect">
                       <a:avLst/>
@@ -4090,11 +4247,31 @@
                 </pic:pic>
               </a:graphicData>
             </a:graphic>
+            <wp14:sizeRelV relativeFrom="margin">
+              <wp14:pctHeight>0</wp14:pctHeight>
+            </wp14:sizeRelV>
           </wp:anchor>
         </w:drawing>
       </w:r>
       <w:r>
         <w:rPr>
+          <w:b/>
+        </w:rPr>
+        <w:t>Diagrams</w:t>
+      </w:r>
+      <w:bookmarkEnd w:id="4"/>
+    </w:p>
+    <w:p>
+      <w:pPr>
+        <w:spacing w:after="240"/>
+        <w:rPr>
+          <w:i/>
+          <w:sz w:val="24"/>
+          <w:szCs w:val="24"/>
+        </w:rPr>
+      </w:pPr>
+      <w:r>
+        <w:rPr>
           <w:i/>
           <w:sz w:val="24"/>
           <w:szCs w:val="24"/>
@@ -4181,6 +4358,81 @@
           <w:szCs w:val="24"/>
         </w:rPr>
       </w:pPr>
+      <w:r>
+        <w:rPr>
+          <w:noProof/>
+        </w:rPr>
+        <w:drawing>
+          <wp:anchor distT="0" distB="0" distL="114300" distR="114300" simplePos="0" relativeHeight="251661312" behindDoc="1" locked="0" layoutInCell="1" allowOverlap="1" wp14:anchorId="0D9060E5" wp14:editId="4B0D3D7F">
+            <wp:simplePos x="0" y="0"/>
+            <wp:positionH relativeFrom="margin">
+              <wp:align>right</wp:align>
+            </wp:positionH>
+            <wp:positionV relativeFrom="paragraph">
+              <wp:posOffset>4445</wp:posOffset>
+            </wp:positionV>
+            <wp:extent cx="5943600" cy="5065008"/>
+            <wp:effectExtent l="0" t="0" r="0" b="2540"/>
+            <wp:wrapNone/>
+            <wp:docPr id="5" name="Picture 5" descr="https://documents.lucidchart.com/documents/e161e982-9f7f-428f-90e3-476c3de7c65e/pages/0_0?a=602&amp;x=237&amp;y=1368&amp;w=946&amp;h=902&amp;store=1&amp;accept=image%2F*&amp;auth=LCA%20773f78fce7136fa400b092f8ee0de2509ab074a3-ts%3D1554747685"/>
+            <wp:cNvGraphicFramePr>
+              <a:graphicFrameLocks xmlns:a="http://schemas.openxmlformats.org/drawingml/2006/main" noChangeAspect="1"/>
+            </wp:cNvGraphicFramePr>
+            <a:graphic xmlns:a="http://schemas.openxmlformats.org/drawingml/2006/main">
+              <a:graphicData uri="http://schemas.openxmlformats.org/drawingml/2006/picture">
+                <pic:pic xmlns:pic="http://schemas.openxmlformats.org/drawingml/2006/picture">
+                  <pic:nvPicPr>
+                    <pic:cNvPr id="0" name="Picture 7" descr="https://documents.lucidchart.com/documents/e161e982-9f7f-428f-90e3-476c3de7c65e/pages/0_0?a=602&amp;x=237&amp;y=1368&amp;w=946&amp;h=902&amp;store=1&amp;accept=image%2F*&amp;auth=LCA%20773f78fce7136fa400b092f8ee0de2509ab074a3-ts%3D1554747685"/>
+                    <pic:cNvPicPr>
+                      <a:picLocks noChangeAspect="1" noChangeArrowheads="1"/>
+                    </pic:cNvPicPr>
+                  </pic:nvPicPr>
+                  <pic:blipFill>
+                    <a:blip r:embed="rId9">
+                      <a:extLst>
+                        <a:ext uri="{28A0092B-C50C-407E-A947-70E740481C1C}">
+                          <a14:useLocalDpi xmlns:a14="http://schemas.microsoft.com/office/drawing/2010/main" val="0"/>
+                        </a:ext>
+                      </a:extLst>
+                    </a:blip>
+                    <a:srcRect/>
+                    <a:stretch>
+                      <a:fillRect/>
+                    </a:stretch>
+                  </pic:blipFill>
+                  <pic:spPr bwMode="auto">
+                    <a:xfrm>
+                      <a:off x="0" y="0"/>
+                      <a:ext cx="5959992" cy="5078977"/>
+                    </a:xfrm>
+                    <a:prstGeom prst="rect">
+                      <a:avLst/>
+                    </a:prstGeom>
+                    <a:noFill/>
+                    <a:ln>
+                      <a:noFill/>
+                    </a:ln>
+                  </pic:spPr>
+                </pic:pic>
+              </a:graphicData>
+            </a:graphic>
+            <wp14:sizeRelH relativeFrom="margin">
+              <wp14:pctWidth>0</wp14:pctWidth>
+            </wp14:sizeRelH>
+            <wp14:sizeRelV relativeFrom="margin">
+              <wp14:pctHeight>0</wp14:pctHeight>
+            </wp14:sizeRelV>
+          </wp:anchor>
+        </w:drawing>
+      </w:r>
+      <w:r>
+        <w:rPr>
+          <w:i/>
+          <w:sz w:val="24"/>
+          <w:szCs w:val="24"/>
+        </w:rPr>
+        <w:t xml:space="preserve">UML Class Diagram – Scheduler </w:t>
+      </w:r>
     </w:p>
     <w:p>
       <w:pPr>
@@ -4201,14 +4453,6 @@
           <w:szCs w:val="24"/>
         </w:rPr>
       </w:pPr>
-      <w:r>
-        <w:rPr>
-          <w:i/>
-          <w:sz w:val="24"/>
-          <w:szCs w:val="24"/>
-        </w:rPr>
-        <w:t xml:space="preserve">UML Class Diagram – Scheduler </w:t>
-      </w:r>
     </w:p>
     <w:p>
       <w:pPr>
@@ -4239,6 +4483,171 @@
           <w:szCs w:val="24"/>
         </w:rPr>
       </w:pPr>
+    </w:p>
+    <w:p>
+      <w:pPr>
+        <w:spacing w:after="240"/>
+        <w:rPr>
+          <w:i/>
+          <w:sz w:val="24"/>
+          <w:szCs w:val="24"/>
+        </w:rPr>
+      </w:pPr>
+    </w:p>
+    <w:p>
+      <w:pPr>
+        <w:spacing w:after="240"/>
+        <w:rPr>
+          <w:i/>
+          <w:sz w:val="24"/>
+          <w:szCs w:val="24"/>
+        </w:rPr>
+      </w:pPr>
+    </w:p>
+    <w:p>
+      <w:pPr>
+        <w:spacing w:after="240"/>
+        <w:rPr>
+          <w:i/>
+          <w:sz w:val="24"/>
+          <w:szCs w:val="24"/>
+        </w:rPr>
+      </w:pPr>
+    </w:p>
+    <w:p>
+      <w:pPr>
+        <w:spacing w:after="240"/>
+        <w:rPr>
+          <w:i/>
+          <w:sz w:val="24"/>
+          <w:szCs w:val="24"/>
+        </w:rPr>
+      </w:pPr>
+    </w:p>
+    <w:p>
+      <w:pPr>
+        <w:spacing w:after="240"/>
+        <w:rPr>
+          <w:i/>
+          <w:sz w:val="24"/>
+          <w:szCs w:val="24"/>
+        </w:rPr>
+      </w:pPr>
+    </w:p>
+    <w:p>
+      <w:pPr>
+        <w:spacing w:after="240"/>
+        <w:rPr>
+          <w:i/>
+          <w:sz w:val="24"/>
+          <w:szCs w:val="24"/>
+        </w:rPr>
+      </w:pPr>
+    </w:p>
+    <w:p>
+      <w:pPr>
+        <w:spacing w:after="240"/>
+        <w:rPr>
+          <w:i/>
+          <w:sz w:val="24"/>
+          <w:szCs w:val="24"/>
+        </w:rPr>
+      </w:pPr>
+    </w:p>
+    <w:p>
+      <w:pPr>
+        <w:spacing w:after="240"/>
+        <w:rPr>
+          <w:i/>
+          <w:sz w:val="24"/>
+          <w:szCs w:val="24"/>
+        </w:rPr>
+      </w:pPr>
+    </w:p>
+    <w:p>
+      <w:pPr>
+        <w:spacing w:after="240"/>
+        <w:rPr>
+          <w:i/>
+          <w:sz w:val="24"/>
+          <w:szCs w:val="24"/>
+        </w:rPr>
+      </w:pPr>
+    </w:p>
+    <w:p>
+      <w:pPr>
+        <w:spacing w:after="240"/>
+        <w:rPr>
+          <w:i/>
+          <w:sz w:val="24"/>
+          <w:szCs w:val="24"/>
+        </w:rPr>
+      </w:pPr>
+      <w:r>
+        <w:rPr>
+          <w:noProof/>
+        </w:rPr>
+        <w:lastRenderedPageBreak/>
+        <w:drawing>
+          <wp:anchor distT="0" distB="0" distL="114300" distR="114300" simplePos="0" relativeHeight="251662336" behindDoc="1" locked="0" layoutInCell="1" allowOverlap="1" wp14:anchorId="219B0877" wp14:editId="46930EF8">
+            <wp:simplePos x="0" y="0"/>
+            <wp:positionH relativeFrom="margin">
+              <wp:align>right</wp:align>
+            </wp:positionH>
+            <wp:positionV relativeFrom="paragraph">
+              <wp:posOffset>32702</wp:posOffset>
+            </wp:positionV>
+            <wp:extent cx="5943339" cy="4681413"/>
+            <wp:effectExtent l="0" t="0" r="635" b="5080"/>
+            <wp:wrapNone/>
+            <wp:docPr id="6" name="Picture 6" descr="https://documents.lucidchart.com/documents/e161e982-9f7f-428f-90e3-476c3de7c65e/pages/0_0?a=2317&amp;x=2565&amp;y=904&amp;w=2530&amp;h=1672&amp;store=1&amp;accept=image%2F*&amp;auth=LCA%20d774c3664d5b95b94138643933ffe72cbac60e0e-ts%3D1554747685"/>
+            <wp:cNvGraphicFramePr>
+              <a:graphicFrameLocks xmlns:a="http://schemas.openxmlformats.org/drawingml/2006/main" noChangeAspect="1"/>
+            </wp:cNvGraphicFramePr>
+            <a:graphic xmlns:a="http://schemas.openxmlformats.org/drawingml/2006/main">
+              <a:graphicData uri="http://schemas.openxmlformats.org/drawingml/2006/picture">
+                <pic:pic xmlns:pic="http://schemas.openxmlformats.org/drawingml/2006/picture">
+                  <pic:nvPicPr>
+                    <pic:cNvPr id="0" name="Picture 9" descr="https://documents.lucidchart.com/documents/e161e982-9f7f-428f-90e3-476c3de7c65e/pages/0_0?a=2317&amp;x=2565&amp;y=904&amp;w=2530&amp;h=1672&amp;store=1&amp;accept=image%2F*&amp;auth=LCA%20d774c3664d5b95b94138643933ffe72cbac60e0e-ts%3D1554747685"/>
+                    <pic:cNvPicPr>
+                      <a:picLocks noChangeAspect="1" noChangeArrowheads="1"/>
+                    </pic:cNvPicPr>
+                  </pic:nvPicPr>
+                  <pic:blipFill>
+                    <a:blip r:embed="rId10" cstate="print">
+                      <a:extLst>
+                        <a:ext uri="{28A0092B-C50C-407E-A947-70E740481C1C}">
+                          <a14:useLocalDpi xmlns:a14="http://schemas.microsoft.com/office/drawing/2010/main" val="0"/>
+                        </a:ext>
+                      </a:extLst>
+                    </a:blip>
+                    <a:srcRect/>
+                    <a:stretch>
+                      <a:fillRect/>
+                    </a:stretch>
+                  </pic:blipFill>
+                  <pic:spPr bwMode="auto">
+                    <a:xfrm>
+                      <a:off x="0" y="0"/>
+                      <a:ext cx="5953477" cy="4689398"/>
+                    </a:xfrm>
+                    <a:prstGeom prst="rect">
+                      <a:avLst/>
+                    </a:prstGeom>
+                    <a:noFill/>
+                    <a:ln>
+                      <a:noFill/>
+                    </a:ln>
+                  </pic:spPr>
+                </pic:pic>
+              </a:graphicData>
+            </a:graphic>
+            <wp14:sizeRelV relativeFrom="margin">
+              <wp14:pctHeight>0</wp14:pctHeight>
+            </wp14:sizeRelV>
+          </wp:anchor>
+        </w:drawing>
+      </w:r>
       <w:r>
         <w:rPr>
           <w:i/>
@@ -4277,6 +4686,116 @@
           <w:szCs w:val="24"/>
         </w:rPr>
       </w:pPr>
+    </w:p>
+    <w:p>
+      <w:pPr>
+        <w:spacing w:after="240"/>
+        <w:rPr>
+          <w:i/>
+          <w:sz w:val="24"/>
+          <w:szCs w:val="24"/>
+        </w:rPr>
+      </w:pPr>
+    </w:p>
+    <w:p>
+      <w:pPr>
+        <w:spacing w:after="240"/>
+        <w:rPr>
+          <w:i/>
+          <w:sz w:val="24"/>
+          <w:szCs w:val="24"/>
+        </w:rPr>
+      </w:pPr>
+    </w:p>
+    <w:p>
+      <w:pPr>
+        <w:spacing w:after="240"/>
+        <w:rPr>
+          <w:i/>
+          <w:sz w:val="24"/>
+          <w:szCs w:val="24"/>
+        </w:rPr>
+      </w:pPr>
+    </w:p>
+    <w:p>
+      <w:pPr>
+        <w:spacing w:after="240"/>
+        <w:rPr>
+          <w:i/>
+          <w:sz w:val="24"/>
+          <w:szCs w:val="24"/>
+        </w:rPr>
+      </w:pPr>
+    </w:p>
+    <w:p>
+      <w:pPr>
+        <w:spacing w:after="240"/>
+        <w:rPr>
+          <w:i/>
+          <w:sz w:val="24"/>
+          <w:szCs w:val="24"/>
+        </w:rPr>
+      </w:pPr>
+    </w:p>
+    <w:p>
+      <w:pPr>
+        <w:spacing w:after="240"/>
+        <w:rPr>
+          <w:i/>
+          <w:sz w:val="24"/>
+          <w:szCs w:val="24"/>
+        </w:rPr>
+      </w:pPr>
+    </w:p>
+    <w:p>
+      <w:pPr>
+        <w:spacing w:after="240"/>
+        <w:rPr>
+          <w:i/>
+          <w:sz w:val="24"/>
+          <w:szCs w:val="24"/>
+        </w:rPr>
+      </w:pPr>
+    </w:p>
+    <w:p>
+      <w:pPr>
+        <w:spacing w:after="240"/>
+        <w:rPr>
+          <w:i/>
+          <w:sz w:val="24"/>
+          <w:szCs w:val="24"/>
+        </w:rPr>
+      </w:pPr>
+    </w:p>
+    <w:p>
+      <w:pPr>
+        <w:spacing w:after="240"/>
+        <w:rPr>
+          <w:i/>
+          <w:sz w:val="24"/>
+          <w:szCs w:val="24"/>
+        </w:rPr>
+      </w:pPr>
+    </w:p>
+    <w:p>
+      <w:pPr>
+        <w:spacing w:after="240"/>
+        <w:rPr>
+          <w:i/>
+          <w:sz w:val="24"/>
+          <w:szCs w:val="24"/>
+        </w:rPr>
+      </w:pPr>
+    </w:p>
+    <w:p>
+      <w:pPr>
+        <w:spacing w:after="240"/>
+        <w:rPr>
+          <w:i/>
+          <w:sz w:val="24"/>
+          <w:szCs w:val="24"/>
+        </w:rPr>
+      </w:pPr>
       <w:r>
         <w:rPr>
           <w:i/>
@@ -4288,19 +4807,39 @@
     </w:p>
     <w:p>
       <w:pPr>
+        <w:pStyle w:val="ListParagraph"/>
+        <w:numPr>
+          <w:ilvl w:val="0"/>
+          <w:numId w:val="1"/>
+        </w:numPr>
         <w:spacing w:after="240"/>
         <w:rPr>
-          <w:i/>
-          <w:sz w:val="24"/>
-          <w:szCs w:val="24"/>
-        </w:rPr>
-      </w:pPr>
+          <w:noProof/>
+          <w:sz w:val="24"/>
+          <w:szCs w:val="24"/>
+        </w:rPr>
+      </w:pPr>
+      <w:r>
+        <w:rPr>
+          <w:noProof/>
+          <w:sz w:val="24"/>
+          <w:szCs w:val="24"/>
+        </w:rPr>
+        <w:t>Image was too large to properly display it in this report, it has been included as a separate file with the submission</w:t>
+      </w:r>
+      <w:r>
+        <w:rPr>
+          <w:noProof/>
+          <w:sz w:val="24"/>
+          <w:szCs w:val="24"/>
+        </w:rPr>
+        <w:t>, titled ‘Elevator Project UML.png’</w:t>
+      </w:r>
     </w:p>
     <w:p>
       <w:pPr>
         <w:spacing w:after="240"/>
         <w:rPr>
-          <w:i/>
           <w:sz w:val="24"/>
           <w:szCs w:val="24"/>
         </w:rPr>
@@ -4310,7 +4849,6 @@
       <w:pPr>
         <w:spacing w:after="240"/>
         <w:rPr>
-          <w:i/>
           <w:sz w:val="24"/>
           <w:szCs w:val="24"/>
         </w:rPr>
@@ -4320,7 +4858,6 @@
       <w:pPr>
         <w:spacing w:after="240"/>
         <w:rPr>
-          <w:i/>
           <w:sz w:val="24"/>
           <w:szCs w:val="24"/>
         </w:rPr>
@@ -4330,7 +4867,6 @@
       <w:pPr>
         <w:spacing w:after="240"/>
         <w:rPr>
-          <w:i/>
           <w:sz w:val="24"/>
           <w:szCs w:val="24"/>
         </w:rPr>
@@ -4340,7 +4876,24 @@
       <w:pPr>
         <w:spacing w:after="240"/>
         <w:rPr>
-          <w:i/>
+          <w:sz w:val="24"/>
+          <w:szCs w:val="24"/>
+        </w:rPr>
+      </w:pPr>
+    </w:p>
+    <w:p>
+      <w:pPr>
+        <w:spacing w:after="240"/>
+        <w:rPr>
+          <w:sz w:val="24"/>
+          <w:szCs w:val="24"/>
+        </w:rPr>
+      </w:pPr>
+    </w:p>
+    <w:p>
+      <w:pPr>
+        <w:spacing w:after="240"/>
+        <w:rPr>
           <w:sz w:val="24"/>
           <w:szCs w:val="24"/>
         </w:rPr>
@@ -4389,7 +4942,7 @@
                     </pic:cNvPicPr>
                   </pic:nvPicPr>
                   <pic:blipFill>
-                    <a:blip r:embed="rId9">
+                    <a:blip r:embed="rId11">
                       <a:extLst>
                         <a:ext uri="{28A0092B-C50C-407E-A947-70E740481C1C}">
                           <a14:useLocalDpi xmlns:a14="http://schemas.microsoft.com/office/drawing/2010/main" val="0"/>
@@ -4548,6 +5101,14 @@
           <w:szCs w:val="24"/>
         </w:rPr>
       </w:pPr>
+      <w:r>
+        <w:rPr>
+          <w:i/>
+          <w:sz w:val="24"/>
+          <w:szCs w:val="24"/>
+        </w:rPr>
+        <w:t>Sequence Diagram</w:t>
+      </w:r>
     </w:p>
     <w:p>
       <w:pPr>
@@ -4568,14 +5129,6 @@
           <w:szCs w:val="24"/>
         </w:rPr>
       </w:pPr>
-      <w:r>
-        <w:rPr>
-          <w:i/>
-          <w:sz w:val="24"/>
-          <w:szCs w:val="24"/>
-        </w:rPr>
-        <w:t>Sequence Diagram</w:t>
-      </w:r>
     </w:p>
     <w:p>
       <w:pPr>
@@ -4666,8 +5219,6 @@
           <w:szCs w:val="24"/>
         </w:rPr>
       </w:pPr>
-      <w:bookmarkStart w:id="4" w:name="_GoBack"/>
-      <w:bookmarkEnd w:id="4"/>
     </w:p>
     <w:p>
       <w:pPr>
@@ -4678,13 +5229,22 @@
           <w:szCs w:val="24"/>
         </w:rPr>
       </w:pPr>
+    </w:p>
+    <w:p>
+      <w:pPr>
+        <w:spacing w:after="240"/>
+        <w:rPr>
+          <w:i/>
+          <w:sz w:val="24"/>
+          <w:szCs w:val="24"/>
+        </w:rPr>
+      </w:pPr>
       <w:r>
         <w:rPr>
           <w:noProof/>
           <w:sz w:val="24"/>
           <w:szCs w:val="24"/>
         </w:rPr>
-        <w:lastRenderedPageBreak/>
         <w:drawing>
           <wp:anchor distT="0" distB="0" distL="114300" distR="114300" simplePos="0" relativeHeight="251658240" behindDoc="0" locked="0" layoutInCell="1" allowOverlap="1" wp14:anchorId="641C0F14" wp14:editId="0E8D6C96">
             <wp:simplePos x="0" y="0"/>
@@ -4711,7 +5271,7 @@
                     </pic:cNvPicPr>
                   </pic:nvPicPr>
                   <pic:blipFill>
-                    <a:blip r:embed="rId10">
+                    <a:blip r:embed="rId12">
                       <a:extLst>
                         <a:ext uri="{28A0092B-C50C-407E-A947-70E740481C1C}">
                           <a14:useLocalDpi xmlns:a14="http://schemas.microsoft.com/office/drawing/2010/main" val="0"/>
@@ -5281,6 +5841,69 @@
           <w:szCs w:val="24"/>
         </w:rPr>
       </w:pPr>
+      <w:r>
+        <w:rPr>
+          <w:sz w:val="24"/>
+          <w:szCs w:val="24"/>
+        </w:rPr>
+        <w:t xml:space="preserve">In the </w:t>
+      </w:r>
+      <w:proofErr w:type="spellStart"/>
+      <w:r>
+        <w:rPr>
+          <w:sz w:val="24"/>
+          <w:szCs w:val="24"/>
+        </w:rPr>
+        <w:t>gui</w:t>
+      </w:r>
+      <w:proofErr w:type="spellEnd"/>
+      <w:r>
+        <w:rPr>
+          <w:sz w:val="24"/>
+          <w:szCs w:val="24"/>
+        </w:rPr>
+        <w:t xml:space="preserve"> package run the ‘MainFrame.java’ file as a Java Application</w:t>
+      </w:r>
+    </w:p>
+    <w:p>
+      <w:pPr>
+        <w:pStyle w:val="ListParagraph"/>
+        <w:numPr>
+          <w:ilvl w:val="0"/>
+          <w:numId w:val="7"/>
+        </w:numPr>
+        <w:rPr>
+          <w:sz w:val="24"/>
+          <w:szCs w:val="24"/>
+        </w:rPr>
+      </w:pPr>
+      <w:r>
+        <w:rPr>
+          <w:sz w:val="24"/>
+          <w:szCs w:val="24"/>
+        </w:rPr>
+        <w:t>Click start on the GUI window that pops up</w:t>
+      </w:r>
+    </w:p>
+    <w:p>
+      <w:pPr>
+        <w:pStyle w:val="ListParagraph"/>
+        <w:numPr>
+          <w:ilvl w:val="0"/>
+          <w:numId w:val="7"/>
+        </w:numPr>
+        <w:rPr>
+          <w:sz w:val="24"/>
+          <w:szCs w:val="24"/>
+        </w:rPr>
+      </w:pPr>
+      <w:r>
+        <w:rPr>
+          <w:sz w:val="24"/>
+          <w:szCs w:val="24"/>
+        </w:rPr>
+        <w:t>Watch the program run.</w:t>
+      </w:r>
     </w:p>
     <w:p>
       <w:pPr>
@@ -6222,8 +6845,8 @@
       </w:r>
     </w:p>
     <w:sectPr>
-      <w:headerReference w:type="default" r:id="rId11"/>
-      <w:footerReference w:type="default" r:id="rId12"/>
+      <w:headerReference w:type="default" r:id="rId13"/>
+      <w:footerReference w:type="default" r:id="rId14"/>
       <w:pgSz w:w="12240" w:h="15840"/>
       <w:pgMar w:top="1440" w:right="1440" w:bottom="1440" w:left="1440" w:header="708" w:footer="708" w:gutter="0"/>
       <w:cols w:space="708"/>
@@ -7734,6 +8357,18 @@
       <w:szCs w:val="18"/>
     </w:rPr>
   </w:style>
+  <w:style w:type="character" w:styleId="FollowedHyperlink">
+    <w:name w:val="FollowedHyperlink"/>
+    <w:basedOn w:val="DefaultParagraphFont"/>
+    <w:uiPriority w:val="99"/>
+    <w:semiHidden/>
+    <w:unhideWhenUsed/>
+    <w:rsid w:val="00E06FE5"/>
+    <w:rPr>
+      <w:color w:val="954F72" w:themeColor="followedHyperlink"/>
+      <w:u w:val="single"/>
+    </w:rPr>
+  </w:style>
 </w:styles>
 </file>
 
@@ -8037,7 +8672,7 @@
 </file>
 
 <file path=customXml/itemProps1.xml><?xml version="1.0" encoding="utf-8"?>
-<ds:datastoreItem xmlns:ds="http://schemas.openxmlformats.org/officeDocument/2006/customXml" ds:itemID="{102FAEFE-153D-4AB8-ACFF-51FFF58053BF}">
+<ds:datastoreItem xmlns:ds="http://schemas.openxmlformats.org/officeDocument/2006/customXml" ds:itemID="{13621C80-6C2F-498B-84A9-5350D796309E}">
   <ds:schemaRefs>
     <ds:schemaRef ds:uri="http://schemas.openxmlformats.org/officeDocument/2006/bibliography"/>
   </ds:schemaRefs>

--- a/Documentation/Final Report.docx
+++ b/Documentation/Final Report.docx
@@ -138,7 +138,17 @@
           <w:sz w:val="24"/>
           <w:szCs w:val="24"/>
         </w:rPr>
-        <w:t>Andrew Dodge - 100938015</w:t>
+        <w:t>Andrew Dodge - 100938</w:t>
+      </w:r>
+      <w:bookmarkStart w:id="1" w:name="_GoBack"/>
+      <w:bookmarkEnd w:id="1"/>
+      <w:r>
+        <w:rPr>
+          <w:rFonts w:eastAsia="Times New Roman" w:cs="Times New Roman"/>
+          <w:sz w:val="24"/>
+          <w:szCs w:val="24"/>
+        </w:rPr>
+        <w:t>015</w:t>
       </w:r>
     </w:p>
     <w:p>
@@ -156,7 +166,23 @@
           <w:sz w:val="24"/>
           <w:szCs w:val="24"/>
         </w:rPr>
-        <w:t xml:space="preserve">Moh Gahelrasoul – </w:t>
+        <w:t>Moh</w:t>
+      </w:r>
+      <w:r>
+        <w:rPr>
+          <w:rFonts w:eastAsia="Times New Roman" w:cs="Times New Roman"/>
+          <w:sz w:val="24"/>
+          <w:szCs w:val="24"/>
+        </w:rPr>
+        <w:t>amed</w:t>
+      </w:r>
+      <w:r>
+        <w:rPr>
+          <w:rFonts w:eastAsia="Times New Roman" w:cs="Times New Roman"/>
+          <w:sz w:val="24"/>
+          <w:szCs w:val="24"/>
+        </w:rPr>
+        <w:t xml:space="preserve"> Gahelrasoul – </w:t>
       </w:r>
       <w:r>
         <w:rPr>
@@ -381,7 +407,7 @@
           <w:szCs w:val="28"/>
         </w:rPr>
       </w:pPr>
-      <w:bookmarkStart w:id="1" w:name="_Toc5627307"/>
+      <w:bookmarkStart w:id="2" w:name="_Toc5627307"/>
       <w:r>
         <w:rPr>
           <w:rFonts w:cs="Times New Roman"/>
@@ -391,7 +417,7 @@
         <w:lastRenderedPageBreak/>
         <w:t>Table of Contents</w:t>
       </w:r>
-      <w:bookmarkEnd w:id="1"/>
+      <w:bookmarkEnd w:id="2"/>
     </w:p>
     <w:sdt>
       <w:sdtPr>
@@ -1766,7 +1792,7 @@
           <w:b/>
         </w:rPr>
       </w:pPr>
-      <w:bookmarkStart w:id="2" w:name="_Toc5627308"/>
+      <w:bookmarkStart w:id="3" w:name="_Toc5627308"/>
       <w:r>
         <w:rPr>
           <w:rFonts w:cs="Times New Roman"/>
@@ -1775,7 +1801,7 @@
         <w:lastRenderedPageBreak/>
         <w:t>Breakdown of Responsibilities</w:t>
       </w:r>
-      <w:bookmarkEnd w:id="2"/>
+      <w:bookmarkEnd w:id="3"/>
     </w:p>
     <w:p>
       <w:pPr>
@@ -3840,8 +3866,6 @@
               </w:rPr>
               <w:t>Refactored code</w:t>
             </w:r>
-            <w:bookmarkStart w:id="3" w:name="_GoBack"/>
-            <w:bookmarkEnd w:id="3"/>
           </w:p>
         </w:tc>
       </w:tr>
@@ -6712,6 +6736,18 @@
       <w:pPr>
         <w:pStyle w:val="Heading1"/>
       </w:pPr>
+    </w:p>
+    <w:p>
+      <w:pPr>
+        <w:pStyle w:val="Heading1"/>
+        <w:ind w:firstLine="720"/>
+        <w:rPr>
+          <w:b/>
+        </w:rPr>
+      </w:pPr>
+      <w:r>
+        <w:t>.</w:t>
+      </w:r>
       <w:r>
         <w:br w:type="page"/>
       </w:r>
@@ -6729,6 +6765,104 @@
           <w:b/>
         </w:rPr>
         <w:t xml:space="preserve"> </w:t>
+      </w:r>
+    </w:p>
+    <w:p>
+      <w:pPr>
+        <w:pStyle w:val="Heading1"/>
+        <w:rPr>
+          <w:b/>
+        </w:rPr>
+      </w:pPr>
+    </w:p>
+    <w:p>
+      <w:pPr>
+        <w:pStyle w:val="Heading1"/>
+        <w:spacing w:line="360" w:lineRule="auto"/>
+      </w:pPr>
+      <w:r>
+        <w:rPr>
+          <w:b/>
+        </w:rPr>
+        <w:tab/>
+      </w:r>
+      <w:r>
+        <w:rPr>
+          <w:bCs/>
+        </w:rPr>
+        <w:t xml:space="preserve">Part of our </w:t>
+      </w:r>
+      <w:r>
+        <w:rPr>
+          <w:bCs/>
+        </w:rPr>
+        <w:t xml:space="preserve">system design was to allow for our schedular to dynamically remove elevator requests from our </w:t>
+      </w:r>
+      <w:r>
+        <w:rPr>
+          <w:bCs/>
+        </w:rPr>
+        <w:t xml:space="preserve">queue of floors awaiting a ride. As soon as a car reaches </w:t>
+      </w:r>
+      <w:r>
+        <w:rPr>
+          <w:bCs/>
+        </w:rPr>
+        <w:t>a</w:t>
+      </w:r>
+      <w:r>
+        <w:rPr>
+          <w:bCs/>
+        </w:rPr>
+        <w:t xml:space="preserve"> floor</w:t>
+      </w:r>
+      <w:r>
+        <w:rPr>
+          <w:bCs/>
+        </w:rPr>
+        <w:t>, they will stop</w:t>
+      </w:r>
+      <w:r>
+        <w:rPr>
+          <w:bCs/>
+        </w:rPr>
+        <w:t>,</w:t>
+      </w:r>
+      <w:r>
+        <w:rPr>
+          <w:bCs/>
+        </w:rPr>
+        <w:t xml:space="preserve"> and</w:t>
+      </w:r>
+      <w:r>
+        <w:rPr>
+          <w:bCs/>
+        </w:rPr>
+        <w:t xml:space="preserve"> for any passengers awaiting a ride in the same direction, the </w:t>
+      </w:r>
+      <w:r>
+        <w:rPr>
+          <w:bCs/>
+        </w:rPr>
+        <w:t xml:space="preserve">floor will notify the elevator, at which point the passenger will board the elevator and the request will be removed from the queue. This allows us to easily incorporate multiple ride requests travelling in the same direction, reducing the time </w:t>
+      </w:r>
+      <w:r>
+        <w:rPr>
+          <w:bCs/>
+        </w:rPr>
+        <w:t xml:space="preserve">and energy the system takes to fulfill ride requests. </w:t>
+      </w:r>
+      <w:r>
+        <w:rPr>
+          <w:bCs/>
+        </w:rPr>
+        <w:t xml:space="preserve">Another component allowed for </w:t>
+      </w:r>
+      <w:r>
+        <w:rPr>
+          <w:bCs/>
+        </w:rPr>
+        <w:t>each elevator to have a queue of floors to visit, given to it by the scheduler. On top of that, if one car picks up a passenger that another car had pending in its queue, then the request will be dynamically removed from that car so as not to create any disparities in the system.</w:t>
       </w:r>
       <w:r>
         <w:br w:type="page"/>
@@ -7771,7 +7905,7 @@
       </w:pPr>
     </w:pPrDefault>
   </w:docDefaults>
-  <w:latentStyles w:defLockedState="0" w:defUIPriority="99" w:defSemiHidden="0" w:defUnhideWhenUsed="0" w:defQFormat="0" w:count="376">
+  <w:latentStyles w:defLockedState="0" w:defUIPriority="99" w:defSemiHidden="0" w:defUnhideWhenUsed="0" w:defQFormat="0" w:count="375">
     <w:lsdException w:name="Normal" w:uiPriority="0" w:qFormat="1"/>
     <w:lsdException w:name="heading 1" w:uiPriority="9" w:qFormat="1"/>
     <w:lsdException w:name="heading 2" w:semiHidden="1" w:uiPriority="9" w:unhideWhenUsed="1" w:qFormat="1"/>
@@ -8147,7 +8281,6 @@
     <w:lsdException w:name="Smart Hyperlink" w:semiHidden="1" w:unhideWhenUsed="1"/>
     <w:lsdException w:name="Hashtag" w:semiHidden="1" w:unhideWhenUsed="1"/>
     <w:lsdException w:name="Unresolved Mention" w:semiHidden="1" w:unhideWhenUsed="1"/>
-    <w:lsdException w:name="Smart Link" w:semiHidden="1" w:unhideWhenUsed="1"/>
   </w:latentStyles>
   <w:style w:type="paragraph" w:default="1" w:styleId="Normal">
     <w:name w:val="Normal"/>
@@ -8672,7 +8805,7 @@
 </file>
 
 <file path=customXml/itemProps1.xml><?xml version="1.0" encoding="utf-8"?>
-<ds:datastoreItem xmlns:ds="http://schemas.openxmlformats.org/officeDocument/2006/customXml" ds:itemID="{13621C80-6C2F-498B-84A9-5350D796309E}">
+<ds:datastoreItem xmlns:ds="http://schemas.openxmlformats.org/officeDocument/2006/customXml" ds:itemID="{08121773-7BB7-4D32-930B-EC6FE4755B6F}">
   <ds:schemaRefs>
     <ds:schemaRef ds:uri="http://schemas.openxmlformats.org/officeDocument/2006/bibliography"/>
   </ds:schemaRefs>

--- a/Documentation/Final Report.docx
+++ b/Documentation/Final Report.docx
@@ -138,17 +138,7 @@
           <w:sz w:val="24"/>
           <w:szCs w:val="24"/>
         </w:rPr>
-        <w:t>Andrew Dodge - 100938</w:t>
-      </w:r>
-      <w:bookmarkStart w:id="1" w:name="_GoBack"/>
-      <w:bookmarkEnd w:id="1"/>
-      <w:r>
-        <w:rPr>
-          <w:rFonts w:eastAsia="Times New Roman" w:cs="Times New Roman"/>
-          <w:sz w:val="24"/>
-          <w:szCs w:val="24"/>
-        </w:rPr>
-        <w:t>015</w:t>
+        <w:t>Andrew Dodge - 100938015</w:t>
       </w:r>
     </w:p>
     <w:p>
@@ -407,7 +397,7 @@
           <w:szCs w:val="28"/>
         </w:rPr>
       </w:pPr>
-      <w:bookmarkStart w:id="2" w:name="_Toc5627307"/>
+      <w:bookmarkStart w:id="1" w:name="_Toc5627307"/>
       <w:r>
         <w:rPr>
           <w:rFonts w:cs="Times New Roman"/>
@@ -417,7 +407,7 @@
         <w:lastRenderedPageBreak/>
         <w:t>Table of Contents</w:t>
       </w:r>
-      <w:bookmarkEnd w:id="2"/>
+      <w:bookmarkEnd w:id="1"/>
     </w:p>
     <w:sdt>
       <w:sdtPr>
@@ -1792,7 +1782,7 @@
           <w:b/>
         </w:rPr>
       </w:pPr>
-      <w:bookmarkStart w:id="3" w:name="_Toc5627308"/>
+      <w:bookmarkStart w:id="2" w:name="_Toc5627308"/>
       <w:r>
         <w:rPr>
           <w:rFonts w:cs="Times New Roman"/>
@@ -1801,7 +1791,7 @@
         <w:lastRenderedPageBreak/>
         <w:t>Breakdown of Responsibilities</w:t>
       </w:r>
-      <w:bookmarkEnd w:id="3"/>
+      <w:bookmarkEnd w:id="2"/>
     </w:p>
     <w:p>
       <w:pPr>
@@ -4210,7 +4200,7 @@
           <w:b/>
         </w:rPr>
       </w:pPr>
-      <w:bookmarkStart w:id="4" w:name="_Toc5627309"/>
+      <w:bookmarkStart w:id="3" w:name="_Toc5627309"/>
       <w:r>
         <w:rPr>
           <w:b/>
@@ -4283,7 +4273,7 @@
         </w:rPr>
         <w:t>Diagrams</w:t>
       </w:r>
-      <w:bookmarkEnd w:id="4"/>
+      <w:bookmarkEnd w:id="3"/>
     </w:p>
     <w:p>
       <w:pPr>
@@ -5370,7 +5360,7 @@
           <w:b/>
         </w:rPr>
       </w:pPr>
-      <w:bookmarkStart w:id="5" w:name="_Toc5627310"/>
+      <w:bookmarkStart w:id="4" w:name="_Toc5627310"/>
       <w:r>
         <w:rPr>
           <w:b/>
@@ -5378,7 +5368,7 @@
         <w:lastRenderedPageBreak/>
         <w:t>Instructions</w:t>
       </w:r>
-      <w:bookmarkEnd w:id="5"/>
+      <w:bookmarkEnd w:id="4"/>
     </w:p>
     <w:p>
       <w:pPr>
@@ -5471,7 +5461,37 @@
           <w:sz w:val="24"/>
           <w:szCs w:val="24"/>
         </w:rPr>
-        <w:t>pen the subsystems directory</w:t>
+        <w:t xml:space="preserve">pen the </w:t>
+      </w:r>
+      <w:r>
+        <w:rPr>
+          <w:sz w:val="24"/>
+          <w:szCs w:val="24"/>
+        </w:rPr>
+        <w:t>“</w:t>
+      </w:r>
+      <w:proofErr w:type="spellStart"/>
+      <w:r>
+        <w:rPr>
+          <w:sz w:val="24"/>
+          <w:szCs w:val="24"/>
+        </w:rPr>
+        <w:t>gui</w:t>
+      </w:r>
+      <w:proofErr w:type="spellEnd"/>
+      <w:r>
+        <w:rPr>
+          <w:sz w:val="24"/>
+          <w:szCs w:val="24"/>
+        </w:rPr>
+        <w:t xml:space="preserve"> </w:t>
+      </w:r>
+      <w:r>
+        <w:rPr>
+          <w:sz w:val="24"/>
+          <w:szCs w:val="24"/>
+        </w:rPr>
+        <w:t>directory</w:t>
       </w:r>
     </w:p>
     <w:p>
@@ -5501,76 +5521,15 @@
           <w:sz w:val="24"/>
           <w:szCs w:val="24"/>
         </w:rPr>
-        <w:t>ight click elevator and run as java program</w:t>
-      </w:r>
-    </w:p>
-    <w:p>
-      <w:pPr>
-        <w:pStyle w:val="ListParagraph"/>
-        <w:rPr>
-          <w:sz w:val="24"/>
-          <w:szCs w:val="24"/>
-        </w:rPr>
-      </w:pPr>
-      <w:r>
-        <w:rPr>
-          <w:sz w:val="24"/>
-          <w:szCs w:val="24"/>
-        </w:rPr>
-        <w:t xml:space="preserve">2) </w:t>
-      </w:r>
-      <w:r>
-        <w:rPr>
-          <w:sz w:val="24"/>
-          <w:szCs w:val="24"/>
-        </w:rPr>
-        <w:t>R</w:t>
-      </w:r>
-      <w:r>
-        <w:rPr>
-          <w:sz w:val="24"/>
-          <w:szCs w:val="24"/>
-        </w:rPr>
-        <w:t>ight click scheduler and click run as a java program</w:t>
-      </w:r>
-    </w:p>
-    <w:p>
-      <w:pPr>
-        <w:pStyle w:val="ListParagraph"/>
-        <w:rPr>
-          <w:sz w:val="24"/>
-          <w:szCs w:val="24"/>
-        </w:rPr>
-      </w:pPr>
-      <w:r>
-        <w:rPr>
-          <w:sz w:val="24"/>
-          <w:szCs w:val="24"/>
-        </w:rPr>
-        <w:t xml:space="preserve">3) </w:t>
-      </w:r>
-      <w:r>
-        <w:rPr>
-          <w:sz w:val="24"/>
-          <w:szCs w:val="24"/>
-        </w:rPr>
-        <w:t>R</w:t>
-      </w:r>
-      <w:r>
-        <w:rPr>
-          <w:sz w:val="24"/>
-          <w:szCs w:val="24"/>
-        </w:rPr>
-        <w:t>ight click floor and click run as a java program</w:t>
-      </w:r>
-    </w:p>
-    <w:p>
-      <w:pPr>
-        <w:rPr>
-          <w:sz w:val="24"/>
-          <w:szCs w:val="24"/>
-        </w:rPr>
-      </w:pPr>
+        <w:t xml:space="preserve">ight click </w:t>
+      </w:r>
+      <w:r>
+        <w:rPr>
+          <w:sz w:val="24"/>
+          <w:szCs w:val="24"/>
+        </w:rPr>
+        <w:t>“MainView.java” file and click “run”</w:t>
+      </w:r>
     </w:p>
     <w:p>
       <w:pPr>
@@ -6071,7 +6030,7 @@
           <w:b/>
         </w:rPr>
       </w:pPr>
-      <w:bookmarkStart w:id="6" w:name="_Toc5627311"/>
+      <w:bookmarkStart w:id="5" w:name="_Toc5627311"/>
       <w:r>
         <w:rPr>
           <w:b/>
@@ -6079,7 +6038,7 @@
         <w:lastRenderedPageBreak/>
         <w:t>Measurement Results</w:t>
       </w:r>
-      <w:bookmarkEnd w:id="6"/>
+      <w:bookmarkEnd w:id="5"/>
     </w:p>
     <w:tbl>
       <w:tblPr>
@@ -6722,7 +6681,7 @@
           <w:b/>
         </w:rPr>
       </w:pPr>
-      <w:bookmarkStart w:id="7" w:name="_Toc5627312"/>
+      <w:bookmarkStart w:id="6" w:name="_Toc5627312"/>
       <w:r>
         <w:rPr>
           <w:b/>
@@ -6730,24 +6689,1423 @@
         <w:lastRenderedPageBreak/>
         <w:t>System Analysis</w:t>
       </w:r>
+      <w:bookmarkEnd w:id="6"/>
+    </w:p>
+    <w:p>
+      <w:pPr>
+        <w:pStyle w:val="Heading1"/>
+      </w:pPr>
+      <w:r>
+        <w:tab/>
+        <w:t xml:space="preserve"> </w:t>
+      </w:r>
+    </w:p>
+    <w:p>
+      <w:pPr>
+        <w:pStyle w:val="Heading1"/>
+        <w:tabs>
+          <w:tab w:val="left" w:pos="1248"/>
+        </w:tabs>
+        <w:ind w:firstLine="720"/>
+      </w:pPr>
+      <w:r>
+        <w:t>O</w:t>
+      </w:r>
+      <w:r>
+        <w:t>ur system has three processes that run concurrently</w:t>
+      </w:r>
+      <w:r>
+        <w:t>:</w:t>
+      </w:r>
+      <w:r>
+        <w:t xml:space="preserve"> Scheduler, Elevator Controller, and Floor Controller.</w:t>
+      </w:r>
+      <w:r>
+        <w:t xml:space="preserve"> The system is based on a User Data Protocol communication protocol where the processes interact with each other via datagram sockets and packets. The role of the scheduler is to schedule elevators for floor requests. Where as the roles of the Elevator and Floor controller processes is to create and hold instances of respective elevator and floor objects as well as listen for any messages coming from the scheduler. </w:t>
+      </w:r>
+    </w:p>
+    <w:p>
+      <w:pPr>
+        <w:pStyle w:val="Heading1"/>
+        <w:tabs>
+          <w:tab w:val="left" w:pos="1248"/>
+        </w:tabs>
+        <w:ind w:firstLine="720"/>
+      </w:pPr>
+      <w:r>
+        <w:t xml:space="preserve"> In order to analyze our </w:t>
+      </w:r>
+      <w:r>
+        <w:t>system,</w:t>
+      </w:r>
+      <w:r>
+        <w:t xml:space="preserve"> we tried to measure the execution times of our three processes,</w:t>
+      </w:r>
+      <w:r>
+        <w:t xml:space="preserve"> while running each process on a separate computer. Unfortunately, since our processes were running on latest intel processors our execution time was very predictable as they came up exactly as we timed them in our program (please check measurement result of the report). Therefore, we decided to generate our own data to demonstrate an elevator system that won’t miss any deadlines. </w:t>
+      </w:r>
+    </w:p>
+    <w:p>
+      <w:pPr>
+        <w:pStyle w:val="Heading1"/>
+        <w:tabs>
+          <w:tab w:val="left" w:pos="1248"/>
+        </w:tabs>
+        <w:ind w:firstLine="720"/>
+      </w:pPr>
+      <w:r>
+        <w:t xml:space="preserve">We know that our system has three processes therefore: </w:t>
+      </w:r>
+    </w:p>
+    <w:p>
+      <w:pPr>
+        <w:pStyle w:val="Heading1"/>
+        <w:tabs>
+          <w:tab w:val="left" w:pos="1248"/>
+        </w:tabs>
+        <w:ind w:firstLine="720"/>
+      </w:pPr>
+    </w:p>
+    <w:p>
+      <w:pPr>
+        <w:rPr>
+          <w:rFonts w:eastAsiaTheme="minorEastAsia"/>
+          <w:iCs/>
+          <w:lang w:val="en-US"/>
+        </w:rPr>
+      </w:pPr>
+      <m:oMathPara>
+        <m:oMathParaPr>
+          <m:jc m:val="left"/>
+        </m:oMathParaPr>
+        <m:oMath>
+          <m:r>
+            <w:rPr>
+              <w:rFonts w:ascii="Cambria Math" w:hAnsi="Cambria Math"/>
+              <w:lang w:val="en-US"/>
+            </w:rPr>
+            <m:t>N</m:t>
+          </m:r>
+          <m:d>
+            <m:dPr>
+              <m:ctrlPr>
+                <w:rPr>
+                  <w:rFonts w:ascii="Cambria Math" w:hAnsi="Cambria Math"/>
+                  <w:i/>
+                  <w:iCs/>
+                  <w:lang w:val="en-US"/>
+                </w:rPr>
+              </m:ctrlPr>
+            </m:dPr>
+            <m:e>
+              <m:sSup>
+                <m:sSupPr>
+                  <m:ctrlPr>
+                    <w:rPr>
+                      <w:rFonts w:ascii="Cambria Math" w:hAnsi="Cambria Math"/>
+                      <w:i/>
+                      <w:iCs/>
+                      <w:lang w:val="en-US"/>
+                    </w:rPr>
+                  </m:ctrlPr>
+                </m:sSupPr>
+                <m:e>
+                  <m:r>
+                    <w:rPr>
+                      <w:rFonts w:ascii="Cambria Math" w:hAnsi="Cambria Math"/>
+                      <w:lang w:val="en-US"/>
+                    </w:rPr>
+                    <m:t>2</m:t>
+                  </m:r>
+                </m:e>
+                <m:sup>
+                  <m:f>
+                    <m:fPr>
+                      <m:ctrlPr>
+                        <w:rPr>
+                          <w:rFonts w:ascii="Cambria Math" w:hAnsi="Cambria Math"/>
+                          <w:i/>
+                          <w:iCs/>
+                          <w:lang w:val="en-US"/>
+                        </w:rPr>
+                      </m:ctrlPr>
+                    </m:fPr>
+                    <m:num>
+                      <m:r>
+                        <w:rPr>
+                          <w:rFonts w:ascii="Cambria Math" w:hAnsi="Cambria Math"/>
+                          <w:lang w:val="en-US"/>
+                        </w:rPr>
+                        <m:t>1</m:t>
+                      </m:r>
+                    </m:num>
+                    <m:den>
+                      <m:r>
+                        <w:rPr>
+                          <w:rFonts w:ascii="Cambria Math" w:hAnsi="Cambria Math"/>
+                          <w:lang w:val="en-US"/>
+                        </w:rPr>
+                        <m:t>N</m:t>
+                      </m:r>
+                    </m:den>
+                  </m:f>
+                </m:sup>
+              </m:sSup>
+              <m:r>
+                <w:rPr>
+                  <w:rFonts w:ascii="Cambria Math" w:hAnsi="Cambria Math"/>
+                  <w:lang w:val="en-US"/>
+                </w:rPr>
+                <m:t> -1</m:t>
+              </m:r>
+            </m:e>
+          </m:d>
+        </m:oMath>
+      </m:oMathPara>
+    </w:p>
+    <w:p>
+      <m:oMath>
+        <m:r>
+          <w:rPr>
+            <w:rFonts w:ascii="Cambria Math" w:hAnsi="Cambria Math"/>
+            <w:lang w:val="en-US"/>
+          </w:rPr>
+          <m:t>3</m:t>
+        </m:r>
+        <m:d>
+          <m:dPr>
+            <m:ctrlPr>
+              <w:rPr>
+                <w:rFonts w:ascii="Cambria Math" w:hAnsi="Cambria Math"/>
+                <w:i/>
+                <w:iCs/>
+                <w:lang w:val="en-US"/>
+              </w:rPr>
+            </m:ctrlPr>
+          </m:dPr>
+          <m:e>
+            <m:sSup>
+              <m:sSupPr>
+                <m:ctrlPr>
+                  <w:rPr>
+                    <w:rFonts w:ascii="Cambria Math" w:hAnsi="Cambria Math"/>
+                    <w:i/>
+                    <w:iCs/>
+                    <w:lang w:val="en-US"/>
+                  </w:rPr>
+                </m:ctrlPr>
+              </m:sSupPr>
+              <m:e>
+                <m:r>
+                  <w:rPr>
+                    <w:rFonts w:ascii="Cambria Math" w:hAnsi="Cambria Math"/>
+                    <w:lang w:val="en-US"/>
+                  </w:rPr>
+                  <m:t>2</m:t>
+                </m:r>
+              </m:e>
+              <m:sup>
+                <m:f>
+                  <m:fPr>
+                    <m:ctrlPr>
+                      <w:rPr>
+                        <w:rFonts w:ascii="Cambria Math" w:hAnsi="Cambria Math"/>
+                        <w:i/>
+                        <w:iCs/>
+                        <w:lang w:val="en-US"/>
+                      </w:rPr>
+                    </m:ctrlPr>
+                  </m:fPr>
+                  <m:num>
+                    <m:r>
+                      <w:rPr>
+                        <w:rFonts w:ascii="Cambria Math" w:hAnsi="Cambria Math"/>
+                        <w:lang w:val="en-US"/>
+                      </w:rPr>
+                      <m:t>1</m:t>
+                    </m:r>
+                  </m:num>
+                  <m:den>
+                    <m:r>
+                      <w:rPr>
+                        <w:rFonts w:ascii="Cambria Math" w:hAnsi="Cambria Math"/>
+                        <w:lang w:val="en-US"/>
+                      </w:rPr>
+                      <m:t>3</m:t>
+                    </m:r>
+                  </m:den>
+                </m:f>
+              </m:sup>
+            </m:sSup>
+            <m:r>
+              <w:rPr>
+                <w:rFonts w:ascii="Cambria Math" w:hAnsi="Cambria Math"/>
+                <w:lang w:val="en-US"/>
+              </w:rPr>
+              <m:t> -1</m:t>
+            </m:r>
+          </m:e>
+        </m:d>
+      </m:oMath>
+      <w:r>
+        <w:t xml:space="preserve"> = 0.779763</w:t>
+      </w:r>
+    </w:p>
+    <w:p/>
+    <w:p>
+      <w:pPr>
+        <w:pStyle w:val="Heading1"/>
+        <w:tabs>
+          <w:tab w:val="left" w:pos="1248"/>
+        </w:tabs>
+        <w:ind w:firstLine="720"/>
+      </w:pPr>
+      <w:r>
+        <w:t xml:space="preserve">Now we must choose the execution times and the period for our three processes. We know that the scheduler has the highest priority since it is responsible for </w:t>
+      </w:r>
+      <w:r>
+        <w:t>the inter-</w:t>
+      </w:r>
+      <w:r>
+        <w:t xml:space="preserve">communication therefore it must have the lowest period. We will select the elevator controller to have the second highest priority and the floor controller to have third. We know that the floor controller would have the highest execution time since it has </w:t>
+      </w:r>
+      <w:r>
+        <w:t>over 20</w:t>
+      </w:r>
+      <w:r>
+        <w:t xml:space="preserve"> floors. Elevator controller would have the second since it has 4</w:t>
+      </w:r>
+      <w:r>
+        <w:t xml:space="preserve"> or more</w:t>
+      </w:r>
+      <w:r>
+        <w:t xml:space="preserve"> elevators and scheduler would have 1, since there is only one instance of a scheduler</w:t>
+      </w:r>
+      <w:r>
+        <w:t xml:space="preserve">. There fore we came up with the following table: </w:t>
+      </w:r>
+    </w:p>
+    <w:p/>
+    <w:p/>
+    <w:tbl>
+      <w:tblPr>
+        <w:tblStyle w:val="TableGrid"/>
+        <w:tblW w:w="0" w:type="auto"/>
+        <w:tblLook w:val="04A0" w:firstRow="1" w:lastRow="0" w:firstColumn="1" w:lastColumn="0" w:noHBand="0" w:noVBand="1"/>
+      </w:tblPr>
+      <w:tblGrid>
+        <w:gridCol w:w="3116"/>
+        <w:gridCol w:w="3117"/>
+        <w:gridCol w:w="3117"/>
+      </w:tblGrid>
+      <w:tr>
+        <w:tc>
+          <w:tcPr>
+            <w:tcW w:w="3116" w:type="dxa"/>
+            <w:shd w:val="clear" w:color="auto" w:fill="E7E6E6" w:themeFill="background2"/>
+          </w:tcPr>
+          <w:p>
+            <w:pPr>
+              <w:jc w:val="center"/>
+            </w:pPr>
+            <w:r>
+              <w:t>Process</w:t>
+            </w:r>
+          </w:p>
+        </w:tc>
+        <w:tc>
+          <w:tcPr>
+            <w:tcW w:w="3117" w:type="dxa"/>
+            <w:shd w:val="clear" w:color="auto" w:fill="E7E6E6" w:themeFill="background2"/>
+          </w:tcPr>
+          <w:p>
+            <w:pPr>
+              <w:jc w:val="center"/>
+            </w:pPr>
+            <w:r>
+              <w:t>Period</w:t>
+            </w:r>
+          </w:p>
+        </w:tc>
+        <w:tc>
+          <w:tcPr>
+            <w:tcW w:w="3117" w:type="dxa"/>
+            <w:shd w:val="clear" w:color="auto" w:fill="E7E6E6" w:themeFill="background2"/>
+          </w:tcPr>
+          <w:p>
+            <w:pPr>
+              <w:jc w:val="center"/>
+            </w:pPr>
+            <w:r>
+              <w:t>Execution Time (C)</w:t>
+            </w:r>
+          </w:p>
+        </w:tc>
+      </w:tr>
+      <w:tr>
+        <w:tc>
+          <w:tcPr>
+            <w:tcW w:w="3116" w:type="dxa"/>
+          </w:tcPr>
+          <w:p>
+            <w:pPr>
+              <w:jc w:val="center"/>
+            </w:pPr>
+            <w:r>
+              <w:t>Floor-Controller</w:t>
+            </w:r>
+          </w:p>
+        </w:tc>
+        <w:tc>
+          <w:tcPr>
+            <w:tcW w:w="3117" w:type="dxa"/>
+          </w:tcPr>
+          <w:p>
+            <w:pPr>
+              <w:jc w:val="center"/>
+            </w:pPr>
+            <w:r>
+              <w:t>100</w:t>
+            </w:r>
+          </w:p>
+        </w:tc>
+        <w:tc>
+          <w:tcPr>
+            <w:tcW w:w="3117" w:type="dxa"/>
+          </w:tcPr>
+          <w:p>
+            <w:pPr>
+              <w:jc w:val="center"/>
+            </w:pPr>
+            <w:r>
+              <w:t>15</w:t>
+            </w:r>
+          </w:p>
+        </w:tc>
+      </w:tr>
+      <w:tr>
+        <w:tc>
+          <w:tcPr>
+            <w:tcW w:w="3116" w:type="dxa"/>
+          </w:tcPr>
+          <w:p>
+            <w:pPr>
+              <w:jc w:val="center"/>
+            </w:pPr>
+            <w:r>
+              <w:t>Elevator-Controller</w:t>
+            </w:r>
+          </w:p>
+        </w:tc>
+        <w:tc>
+          <w:tcPr>
+            <w:tcW w:w="3117" w:type="dxa"/>
+          </w:tcPr>
+          <w:p>
+            <w:pPr>
+              <w:jc w:val="center"/>
+            </w:pPr>
+            <w:r>
+              <w:t>25</w:t>
+            </w:r>
+          </w:p>
+        </w:tc>
+        <w:tc>
+          <w:tcPr>
+            <w:tcW w:w="3117" w:type="dxa"/>
+          </w:tcPr>
+          <w:p>
+            <w:pPr>
+              <w:jc w:val="center"/>
+            </w:pPr>
+            <w:r>
+              <w:t>10</w:t>
+            </w:r>
+          </w:p>
+        </w:tc>
+      </w:tr>
+      <w:tr>
+        <w:tc>
+          <w:tcPr>
+            <w:tcW w:w="3116" w:type="dxa"/>
+          </w:tcPr>
+          <w:p>
+            <w:pPr>
+              <w:jc w:val="center"/>
+            </w:pPr>
+            <w:r>
+              <w:t>Scheduler</w:t>
+            </w:r>
+          </w:p>
+        </w:tc>
+        <w:tc>
+          <w:tcPr>
+            <w:tcW w:w="3117" w:type="dxa"/>
+          </w:tcPr>
+          <w:p>
+            <w:pPr>
+              <w:jc w:val="center"/>
+            </w:pPr>
+            <w:r>
+              <w:t>5</w:t>
+            </w:r>
+          </w:p>
+        </w:tc>
+        <w:tc>
+          <w:tcPr>
+            <w:tcW w:w="3117" w:type="dxa"/>
+          </w:tcPr>
+          <w:p>
+            <w:pPr>
+              <w:jc w:val="center"/>
+            </w:pPr>
+            <w:r>
+              <w:t>1</w:t>
+            </w:r>
+          </w:p>
+        </w:tc>
+      </w:tr>
+    </w:tbl>
+    <w:p/>
+    <w:p>
+      <w:pPr>
+        <w:rPr>
+          <w:sz w:val="28"/>
+          <w:szCs w:val="28"/>
+        </w:rPr>
+      </w:pPr>
+      <w:r>
+        <w:rPr>
+          <w:sz w:val="28"/>
+          <w:szCs w:val="28"/>
+        </w:rPr>
+        <w:t>Rate Monotonic Analysis:</w:t>
+      </w:r>
+    </w:p>
+    <w:p>
+      <w:pPr>
+        <w:rPr>
+          <w:rFonts w:eastAsiaTheme="minorEastAsia"/>
+          <w:sz w:val="28"/>
+          <w:szCs w:val="28"/>
+        </w:rPr>
+      </w:pPr>
+      <w:r>
+        <w:rPr>
+          <w:sz w:val="28"/>
+          <w:szCs w:val="28"/>
+        </w:rPr>
+        <w:t xml:space="preserve">LCM (Least Common Multiple): </w:t>
+      </w:r>
+      <m:oMath>
+        <m:r>
+          <w:rPr>
+            <w:rFonts w:ascii="Cambria Math" w:hAnsi="Cambria Math"/>
+            <w:sz w:val="28"/>
+            <w:szCs w:val="28"/>
+          </w:rPr>
+          <m:t>2×2×5×5=100</m:t>
+        </m:r>
+      </m:oMath>
+      <w:r>
+        <w:rPr>
+          <w:rFonts w:eastAsiaTheme="minorEastAsia"/>
+          <w:sz w:val="28"/>
+          <w:szCs w:val="28"/>
+        </w:rPr>
+        <w:br/>
+        <w:t>GCD (Greatest Common Denominator): 5</w:t>
+      </w:r>
+    </w:p>
+    <w:p>
+      <w:pPr>
+        <w:rPr>
+          <w:rFonts w:eastAsiaTheme="minorEastAsia"/>
+          <w:sz w:val="28"/>
+          <w:szCs w:val="28"/>
+        </w:rPr>
+      </w:pPr>
+      <m:oMath>
+        <m:sSub>
+          <m:sSubPr>
+            <m:ctrlPr>
+              <w:rPr>
+                <w:rFonts w:ascii="Cambria Math" w:eastAsiaTheme="minorEastAsia" w:hAnsi="Cambria Math"/>
+                <w:i/>
+                <w:iCs/>
+                <w:sz w:val="28"/>
+                <w:szCs w:val="28"/>
+              </w:rPr>
+            </m:ctrlPr>
+          </m:sSubPr>
+          <m:e>
+            <m:r>
+              <w:rPr>
+                <w:rFonts w:ascii="Cambria Math" w:eastAsiaTheme="minorEastAsia" w:hAnsi="Cambria Math"/>
+                <w:sz w:val="28"/>
+                <w:szCs w:val="28"/>
+                <w:lang w:val="en-US"/>
+              </w:rPr>
+              <m:t>U</m:t>
+            </m:r>
+          </m:e>
+          <m:sub>
+            <m:r>
+              <w:rPr>
+                <w:rFonts w:ascii="Cambria Math" w:eastAsiaTheme="minorEastAsia" w:hAnsi="Cambria Math"/>
+                <w:sz w:val="28"/>
+                <w:szCs w:val="28"/>
+                <w:lang w:val="en-US"/>
+              </w:rPr>
+              <m:t>i</m:t>
+            </m:r>
+          </m:sub>
+        </m:sSub>
+        <m:r>
+          <w:rPr>
+            <w:rFonts w:ascii="Cambria Math" w:eastAsiaTheme="minorEastAsia" w:hAnsi="Cambria Math"/>
+            <w:sz w:val="28"/>
+            <w:szCs w:val="28"/>
+            <w:lang w:val="en-US"/>
+          </w:rPr>
+          <m:t>= </m:t>
+        </m:r>
+        <m:f>
+          <m:fPr>
+            <m:ctrlPr>
+              <w:rPr>
+                <w:rFonts w:ascii="Cambria Math" w:eastAsiaTheme="minorEastAsia" w:hAnsi="Cambria Math"/>
+                <w:i/>
+                <w:iCs/>
+                <w:sz w:val="28"/>
+                <w:szCs w:val="28"/>
+                <w:lang w:val="en-US"/>
+              </w:rPr>
+            </m:ctrlPr>
+          </m:fPr>
+          <m:num>
+            <m:sSub>
+              <m:sSubPr>
+                <m:ctrlPr>
+                  <w:rPr>
+                    <w:rFonts w:ascii="Cambria Math" w:eastAsiaTheme="minorEastAsia" w:hAnsi="Cambria Math"/>
+                    <w:i/>
+                    <w:iCs/>
+                    <w:sz w:val="28"/>
+                    <w:szCs w:val="28"/>
+                    <w:lang w:val="en-US"/>
+                  </w:rPr>
+                </m:ctrlPr>
+              </m:sSubPr>
+              <m:e>
+                <m:r>
+                  <w:rPr>
+                    <w:rFonts w:ascii="Cambria Math" w:eastAsiaTheme="minorEastAsia" w:hAnsi="Cambria Math"/>
+                    <w:sz w:val="28"/>
+                    <w:szCs w:val="28"/>
+                    <w:lang w:val="en-US"/>
+                  </w:rPr>
+                  <m:t>c</m:t>
+                </m:r>
+              </m:e>
+              <m:sub>
+                <m:r>
+                  <w:rPr>
+                    <w:rFonts w:ascii="Cambria Math" w:eastAsiaTheme="minorEastAsia" w:hAnsi="Cambria Math"/>
+                    <w:sz w:val="28"/>
+                    <w:szCs w:val="28"/>
+                    <w:lang w:val="en-US"/>
+                  </w:rPr>
+                  <m:t>i</m:t>
+                </m:r>
+              </m:sub>
+            </m:sSub>
+          </m:num>
+          <m:den>
+            <m:sSub>
+              <m:sSubPr>
+                <m:ctrlPr>
+                  <w:rPr>
+                    <w:rFonts w:ascii="Cambria Math" w:eastAsiaTheme="minorEastAsia" w:hAnsi="Cambria Math"/>
+                    <w:i/>
+                    <w:iCs/>
+                    <w:sz w:val="28"/>
+                    <w:szCs w:val="28"/>
+                    <w:lang w:val="en-US"/>
+                  </w:rPr>
+                </m:ctrlPr>
+              </m:sSubPr>
+              <m:e>
+                <m:r>
+                  <w:rPr>
+                    <w:rFonts w:ascii="Cambria Math" w:eastAsiaTheme="minorEastAsia" w:hAnsi="Cambria Math"/>
+                    <w:sz w:val="28"/>
+                    <w:szCs w:val="28"/>
+                    <w:lang w:val="en-US"/>
+                  </w:rPr>
+                  <m:t>p</m:t>
+                </m:r>
+              </m:e>
+              <m:sub>
+                <m:r>
+                  <w:rPr>
+                    <w:rFonts w:ascii="Cambria Math" w:eastAsiaTheme="minorEastAsia" w:hAnsi="Cambria Math"/>
+                    <w:sz w:val="28"/>
+                    <w:szCs w:val="28"/>
+                    <w:lang w:val="en-US"/>
+                  </w:rPr>
+                  <m:t>i</m:t>
+                </m:r>
+              </m:sub>
+            </m:sSub>
+          </m:den>
+        </m:f>
+      </m:oMath>
+      <w:r>
+        <w:rPr>
+          <w:rFonts w:eastAsiaTheme="minorEastAsia"/>
+          <w:sz w:val="28"/>
+          <w:szCs w:val="28"/>
+        </w:rPr>
+        <w:t xml:space="preserve"> → </w:t>
+      </w:r>
+      <m:oMath>
+        <m:sSub>
+          <m:sSubPr>
+            <m:ctrlPr>
+              <w:rPr>
+                <w:rFonts w:ascii="Cambria Math" w:eastAsiaTheme="minorEastAsia" w:hAnsi="Cambria Math"/>
+                <w:i/>
+                <w:iCs/>
+                <w:sz w:val="28"/>
+                <w:szCs w:val="28"/>
+              </w:rPr>
+            </m:ctrlPr>
+          </m:sSubPr>
+          <m:e>
+            <m:r>
+              <w:rPr>
+                <w:rFonts w:ascii="Cambria Math" w:eastAsiaTheme="minorEastAsia" w:hAnsi="Cambria Math"/>
+                <w:sz w:val="28"/>
+                <w:szCs w:val="28"/>
+                <w:lang w:val="en-US"/>
+              </w:rPr>
+              <m:t>U</m:t>
+            </m:r>
+          </m:e>
+          <m:sub>
+            <m:r>
+              <w:rPr>
+                <w:rFonts w:ascii="Cambria Math" w:eastAsiaTheme="minorEastAsia" w:hAnsi="Cambria Math"/>
+                <w:sz w:val="28"/>
+                <w:szCs w:val="28"/>
+                <w:lang w:val="en-US"/>
+              </w:rPr>
+              <m:t>Floor-Controller</m:t>
+            </m:r>
+          </m:sub>
+        </m:sSub>
+        <m:r>
+          <w:rPr>
+            <w:rFonts w:ascii="Cambria Math" w:eastAsiaTheme="minorEastAsia" w:hAnsi="Cambria Math"/>
+            <w:sz w:val="28"/>
+            <w:szCs w:val="28"/>
+            <w:lang w:val="en-US"/>
+          </w:rPr>
+          <m:t>= </m:t>
+        </m:r>
+        <m:f>
+          <m:fPr>
+            <m:ctrlPr>
+              <w:rPr>
+                <w:rFonts w:ascii="Cambria Math" w:eastAsiaTheme="minorEastAsia" w:hAnsi="Cambria Math"/>
+                <w:i/>
+                <w:iCs/>
+                <w:sz w:val="28"/>
+                <w:szCs w:val="28"/>
+                <w:lang w:val="en-US"/>
+              </w:rPr>
+            </m:ctrlPr>
+          </m:fPr>
+          <m:num>
+            <m:r>
+              <w:rPr>
+                <w:rFonts w:ascii="Cambria Math" w:eastAsiaTheme="minorEastAsia" w:hAnsi="Cambria Math"/>
+                <w:sz w:val="28"/>
+                <w:szCs w:val="28"/>
+                <w:lang w:val="en-US"/>
+              </w:rPr>
+              <m:t>15</m:t>
+            </m:r>
+          </m:num>
+          <m:den>
+            <m:r>
+              <w:rPr>
+                <w:rFonts w:ascii="Cambria Math" w:eastAsiaTheme="minorEastAsia" w:hAnsi="Cambria Math"/>
+                <w:sz w:val="28"/>
+                <w:szCs w:val="28"/>
+                <w:lang w:val="en-US"/>
+              </w:rPr>
+              <m:t>100</m:t>
+            </m:r>
+          </m:den>
+        </m:f>
+        <m:r>
+          <w:rPr>
+            <w:rFonts w:ascii="Cambria Math" w:eastAsiaTheme="minorEastAsia" w:hAnsi="Cambria Math"/>
+            <w:sz w:val="28"/>
+            <w:szCs w:val="28"/>
+            <w:lang w:val="en-US"/>
+          </w:rPr>
+          <m:t>= </m:t>
+        </m:r>
+        <m:f>
+          <m:fPr>
+            <m:ctrlPr>
+              <w:rPr>
+                <w:rFonts w:ascii="Cambria Math" w:eastAsiaTheme="minorEastAsia" w:hAnsi="Cambria Math"/>
+                <w:i/>
+                <w:iCs/>
+                <w:sz w:val="28"/>
+                <w:szCs w:val="28"/>
+                <w:lang w:val="en-US"/>
+              </w:rPr>
+            </m:ctrlPr>
+          </m:fPr>
+          <m:num>
+            <m:r>
+              <w:rPr>
+                <w:rFonts w:ascii="Cambria Math" w:eastAsiaTheme="minorEastAsia" w:hAnsi="Cambria Math"/>
+                <w:sz w:val="28"/>
+                <w:szCs w:val="28"/>
+                <w:lang w:val="en-US"/>
+              </w:rPr>
+              <m:t>3</m:t>
+            </m:r>
+          </m:num>
+          <m:den>
+            <m:r>
+              <w:rPr>
+                <w:rFonts w:ascii="Cambria Math" w:eastAsiaTheme="minorEastAsia" w:hAnsi="Cambria Math"/>
+                <w:sz w:val="28"/>
+                <w:szCs w:val="28"/>
+                <w:lang w:val="en-US"/>
+              </w:rPr>
+              <m:t>20</m:t>
+            </m:r>
+          </m:den>
+        </m:f>
+      </m:oMath>
+      <w:r>
+        <w:rPr>
+          <w:rFonts w:eastAsiaTheme="minorEastAsia"/>
+          <w:sz w:val="28"/>
+          <w:szCs w:val="28"/>
+        </w:rPr>
+        <w:t xml:space="preserve">  → </w:t>
+      </w:r>
+      <m:oMath>
+        <m:sSub>
+          <m:sSubPr>
+            <m:ctrlPr>
+              <w:rPr>
+                <w:rFonts w:ascii="Cambria Math" w:eastAsiaTheme="minorEastAsia" w:hAnsi="Cambria Math"/>
+                <w:i/>
+                <w:iCs/>
+                <w:sz w:val="28"/>
+                <w:szCs w:val="28"/>
+              </w:rPr>
+            </m:ctrlPr>
+          </m:sSubPr>
+          <m:e>
+            <m:r>
+              <w:rPr>
+                <w:rFonts w:ascii="Cambria Math" w:eastAsiaTheme="minorEastAsia" w:hAnsi="Cambria Math"/>
+                <w:sz w:val="28"/>
+                <w:szCs w:val="28"/>
+                <w:lang w:val="en-US"/>
+              </w:rPr>
+              <m:t>U</m:t>
+            </m:r>
+          </m:e>
+          <m:sub>
+            <m:r>
+              <w:rPr>
+                <w:rFonts w:ascii="Cambria Math" w:eastAsiaTheme="minorEastAsia" w:hAnsi="Cambria Math"/>
+                <w:sz w:val="28"/>
+                <w:szCs w:val="28"/>
+                <w:lang w:val="en-US"/>
+              </w:rPr>
+              <m:t>Scheduler</m:t>
+            </m:r>
+          </m:sub>
+        </m:sSub>
+        <m:r>
+          <w:rPr>
+            <w:rFonts w:ascii="Cambria Math" w:eastAsiaTheme="minorEastAsia" w:hAnsi="Cambria Math"/>
+            <w:sz w:val="28"/>
+            <w:szCs w:val="28"/>
+            <w:lang w:val="en-US"/>
+          </w:rPr>
+          <m:t>=</m:t>
+        </m:r>
+        <m:f>
+          <m:fPr>
+            <m:ctrlPr>
+              <w:rPr>
+                <w:rFonts w:ascii="Cambria Math" w:eastAsiaTheme="minorEastAsia" w:hAnsi="Cambria Math"/>
+                <w:i/>
+                <w:iCs/>
+                <w:sz w:val="28"/>
+                <w:szCs w:val="28"/>
+                <w:lang w:val="en-US"/>
+              </w:rPr>
+            </m:ctrlPr>
+          </m:fPr>
+          <m:num>
+            <m:r>
+              <w:rPr>
+                <w:rFonts w:ascii="Cambria Math" w:eastAsiaTheme="minorEastAsia" w:hAnsi="Cambria Math"/>
+                <w:sz w:val="28"/>
+                <w:szCs w:val="28"/>
+                <w:lang w:val="en-US"/>
+              </w:rPr>
+              <m:t>1</m:t>
+            </m:r>
+          </m:num>
+          <m:den>
+            <m:r>
+              <w:rPr>
+                <w:rFonts w:ascii="Cambria Math" w:eastAsiaTheme="minorEastAsia" w:hAnsi="Cambria Math"/>
+                <w:sz w:val="28"/>
+                <w:szCs w:val="28"/>
+                <w:lang w:val="en-US"/>
+              </w:rPr>
+              <m:t>5</m:t>
+            </m:r>
+          </m:den>
+        </m:f>
+      </m:oMath>
+      <w:r>
+        <w:rPr>
+          <w:rFonts w:eastAsiaTheme="minorEastAsia"/>
+          <w:sz w:val="28"/>
+          <w:szCs w:val="28"/>
+        </w:rPr>
+        <w:t xml:space="preserve"> → </w:t>
+      </w:r>
+      <m:oMath>
+        <m:sSub>
+          <m:sSubPr>
+            <m:ctrlPr>
+              <w:rPr>
+                <w:rFonts w:ascii="Cambria Math" w:eastAsiaTheme="minorEastAsia" w:hAnsi="Cambria Math"/>
+                <w:i/>
+                <w:iCs/>
+                <w:sz w:val="28"/>
+                <w:szCs w:val="28"/>
+              </w:rPr>
+            </m:ctrlPr>
+          </m:sSubPr>
+          <m:e>
+            <m:r>
+              <w:rPr>
+                <w:rFonts w:ascii="Cambria Math" w:eastAsiaTheme="minorEastAsia" w:hAnsi="Cambria Math"/>
+                <w:sz w:val="28"/>
+                <w:szCs w:val="28"/>
+                <w:lang w:val="en-US"/>
+              </w:rPr>
+              <m:t>U</m:t>
+            </m:r>
+          </m:e>
+          <m:sub>
+            <m:r>
+              <w:rPr>
+                <w:rFonts w:ascii="Cambria Math" w:eastAsiaTheme="minorEastAsia" w:hAnsi="Cambria Math"/>
+                <w:sz w:val="28"/>
+                <w:szCs w:val="28"/>
+                <w:lang w:val="en-US"/>
+              </w:rPr>
+              <m:t>Elevator-Controller</m:t>
+            </m:r>
+          </m:sub>
+        </m:sSub>
+        <m:r>
+          <w:rPr>
+            <w:rFonts w:ascii="Cambria Math" w:eastAsiaTheme="minorEastAsia" w:hAnsi="Cambria Math"/>
+            <w:sz w:val="28"/>
+            <w:szCs w:val="28"/>
+            <w:lang w:val="en-US"/>
+          </w:rPr>
+          <m:t>=</m:t>
+        </m:r>
+        <m:f>
+          <m:fPr>
+            <m:ctrlPr>
+              <w:rPr>
+                <w:rFonts w:ascii="Cambria Math" w:eastAsiaTheme="minorEastAsia" w:hAnsi="Cambria Math"/>
+                <w:i/>
+                <w:iCs/>
+                <w:sz w:val="28"/>
+                <w:szCs w:val="28"/>
+                <w:lang w:val="en-US"/>
+              </w:rPr>
+            </m:ctrlPr>
+          </m:fPr>
+          <m:num>
+            <m:r>
+              <w:rPr>
+                <w:rFonts w:ascii="Cambria Math" w:eastAsiaTheme="minorEastAsia" w:hAnsi="Cambria Math"/>
+                <w:sz w:val="28"/>
+                <w:szCs w:val="28"/>
+                <w:lang w:val="en-US"/>
+              </w:rPr>
+              <m:t>10</m:t>
+            </m:r>
+          </m:num>
+          <m:den>
+            <m:r>
+              <w:rPr>
+                <w:rFonts w:ascii="Cambria Math" w:eastAsiaTheme="minorEastAsia" w:hAnsi="Cambria Math"/>
+                <w:sz w:val="28"/>
+                <w:szCs w:val="28"/>
+                <w:lang w:val="en-US"/>
+              </w:rPr>
+              <m:t>25</m:t>
+            </m:r>
+          </m:den>
+        </m:f>
+        <m:r>
+          <w:rPr>
+            <w:rFonts w:ascii="Cambria Math" w:eastAsiaTheme="minorEastAsia" w:hAnsi="Cambria Math"/>
+            <w:sz w:val="28"/>
+            <w:szCs w:val="28"/>
+            <w:lang w:val="en-US"/>
+          </w:rPr>
+          <m:t>=</m:t>
+        </m:r>
+        <m:f>
+          <m:fPr>
+            <m:ctrlPr>
+              <w:rPr>
+                <w:rFonts w:ascii="Cambria Math" w:eastAsiaTheme="minorEastAsia" w:hAnsi="Cambria Math"/>
+                <w:i/>
+                <w:iCs/>
+                <w:sz w:val="28"/>
+                <w:szCs w:val="28"/>
+                <w:lang w:val="en-US"/>
+              </w:rPr>
+            </m:ctrlPr>
+          </m:fPr>
+          <m:num>
+            <m:r>
+              <w:rPr>
+                <w:rFonts w:ascii="Cambria Math" w:eastAsiaTheme="minorEastAsia" w:hAnsi="Cambria Math"/>
+                <w:sz w:val="28"/>
+                <w:szCs w:val="28"/>
+                <w:lang w:val="en-US"/>
+              </w:rPr>
+              <m:t>2</m:t>
+            </m:r>
+          </m:num>
+          <m:den>
+            <m:r>
+              <w:rPr>
+                <w:rFonts w:ascii="Cambria Math" w:eastAsiaTheme="minorEastAsia" w:hAnsi="Cambria Math"/>
+                <w:sz w:val="28"/>
+                <w:szCs w:val="28"/>
+                <w:lang w:val="en-US"/>
+              </w:rPr>
+              <m:t>5</m:t>
+            </m:r>
+          </m:den>
+        </m:f>
+      </m:oMath>
+      <w:r>
+        <w:rPr>
+          <w:rFonts w:eastAsiaTheme="minorEastAsia"/>
+          <w:sz w:val="28"/>
+          <w:szCs w:val="28"/>
+        </w:rPr>
+        <w:t xml:space="preserve"> </w:t>
+      </w:r>
+    </w:p>
+    <w:p>
+      <w:pPr>
+        <w:pStyle w:val="NormalWeb"/>
+        <w:spacing w:before="0" w:beforeAutospacing="0" w:after="0" w:afterAutospacing="0"/>
+        <w:rPr>
+          <w:iCs/>
+          <w:color w:val="000000" w:themeColor="text1"/>
+          <w:kern w:val="24"/>
+          <w:sz w:val="28"/>
+          <w:szCs w:val="28"/>
+          <w:lang w:val="en-US"/>
+        </w:rPr>
+      </w:pPr>
+      <m:oMathPara>
+        <m:oMathParaPr>
+          <m:jc m:val="left"/>
+        </m:oMathParaPr>
+        <m:oMath>
+          <m:r>
+            <w:rPr>
+              <w:rFonts w:ascii="Cambria Math" w:eastAsia="Cambria Math" w:hAnsi="Cambria Math" w:cstheme="minorBidi"/>
+              <w:color w:val="000000" w:themeColor="text1"/>
+              <w:kern w:val="24"/>
+              <w:sz w:val="28"/>
+              <w:szCs w:val="28"/>
+              <w:lang w:val="el-GR"/>
+            </w:rPr>
+            <m:t>Σ</m:t>
+          </m:r>
+          <m:sSub>
+            <m:sSubPr>
+              <m:ctrlPr>
+                <w:rPr>
+                  <w:rFonts w:ascii="Cambria Math" w:eastAsia="Cambria Math" w:hAnsi="Cambria Math" w:cstheme="minorBidi"/>
+                  <w:i/>
+                  <w:iCs/>
+                  <w:color w:val="000000" w:themeColor="text1"/>
+                  <w:kern w:val="24"/>
+                  <w:sz w:val="28"/>
+                  <w:szCs w:val="28"/>
+                  <w:lang w:val="el-GR"/>
+                </w:rPr>
+              </m:ctrlPr>
+            </m:sSubPr>
+            <m:e>
+              <m:r>
+                <w:rPr>
+                  <w:rFonts w:ascii="Cambria Math" w:eastAsia="Cambria Math" w:hAnsi="Cambria Math" w:cstheme="minorBidi"/>
+                  <w:color w:val="000000" w:themeColor="text1"/>
+                  <w:kern w:val="24"/>
+                  <w:sz w:val="28"/>
+                  <w:szCs w:val="28"/>
+                  <w:lang w:val="en-US"/>
+                </w:rPr>
+                <m:t>U</m:t>
+              </m:r>
+            </m:e>
+            <m:sub>
+              <m:r>
+                <w:rPr>
+                  <w:rFonts w:ascii="Cambria Math" w:eastAsia="Cambria Math" w:hAnsi="Cambria Math" w:cstheme="minorBidi"/>
+                  <w:color w:val="000000" w:themeColor="text1"/>
+                  <w:kern w:val="24"/>
+                  <w:sz w:val="28"/>
+                  <w:szCs w:val="28"/>
+                  <w:lang w:val="en-US"/>
+                </w:rPr>
+                <m:t>i</m:t>
+              </m:r>
+            </m:sub>
+          </m:sSub>
+          <m:r>
+            <w:rPr>
+              <w:rFonts w:ascii="Cambria Math" w:eastAsia="Cambria Math" w:hAnsi="Cambria Math" w:cstheme="minorBidi"/>
+              <w:color w:val="000000" w:themeColor="text1"/>
+              <w:kern w:val="24"/>
+              <w:sz w:val="28"/>
+              <w:szCs w:val="28"/>
+              <w:lang w:val="en-US"/>
+            </w:rPr>
+            <m:t>= </m:t>
+          </m:r>
+          <m:f>
+            <m:fPr>
+              <m:ctrlPr>
+                <w:rPr>
+                  <w:rFonts w:ascii="Cambria Math" w:eastAsia="Cambria Math" w:hAnsi="Cambria Math" w:cstheme="minorBidi"/>
+                  <w:i/>
+                  <w:iCs/>
+                  <w:color w:val="000000" w:themeColor="text1"/>
+                  <w:kern w:val="24"/>
+                  <w:sz w:val="28"/>
+                  <w:szCs w:val="28"/>
+                  <w:lang w:val="en-US"/>
+                </w:rPr>
+              </m:ctrlPr>
+            </m:fPr>
+            <m:num>
+              <m:r>
+                <w:rPr>
+                  <w:rFonts w:ascii="Cambria Math" w:eastAsia="Cambria Math" w:hAnsi="Cambria Math" w:cstheme="minorBidi"/>
+                  <w:color w:val="000000" w:themeColor="text1"/>
+                  <w:kern w:val="24"/>
+                  <w:sz w:val="28"/>
+                  <w:szCs w:val="28"/>
+                  <w:lang w:val="en-US"/>
+                </w:rPr>
+                <m:t>3</m:t>
+              </m:r>
+            </m:num>
+            <m:den>
+              <m:r>
+                <w:rPr>
+                  <w:rFonts w:ascii="Cambria Math" w:eastAsia="Cambria Math" w:hAnsi="Cambria Math" w:cstheme="minorBidi"/>
+                  <w:color w:val="000000" w:themeColor="text1"/>
+                  <w:kern w:val="24"/>
+                  <w:sz w:val="28"/>
+                  <w:szCs w:val="28"/>
+                  <w:lang w:val="en-US"/>
+                </w:rPr>
+                <m:t>20</m:t>
+              </m:r>
+            </m:den>
+          </m:f>
+          <m:r>
+            <w:rPr>
+              <w:rFonts w:ascii="Cambria Math" w:eastAsia="Cambria Math" w:hAnsi="Cambria Math" w:cstheme="minorBidi"/>
+              <w:color w:val="000000" w:themeColor="text1"/>
+              <w:kern w:val="24"/>
+              <w:sz w:val="28"/>
+              <w:szCs w:val="28"/>
+              <w:lang w:val="en-US"/>
+            </w:rPr>
+            <m:t>+ </m:t>
+          </m:r>
+          <m:f>
+            <m:fPr>
+              <m:ctrlPr>
+                <w:rPr>
+                  <w:rFonts w:ascii="Cambria Math" w:eastAsia="Cambria Math" w:hAnsi="Cambria Math" w:cstheme="minorBidi"/>
+                  <w:i/>
+                  <w:iCs/>
+                  <w:color w:val="000000" w:themeColor="text1"/>
+                  <w:kern w:val="24"/>
+                  <w:sz w:val="28"/>
+                  <w:szCs w:val="28"/>
+                  <w:lang w:val="en-US"/>
+                </w:rPr>
+              </m:ctrlPr>
+            </m:fPr>
+            <m:num>
+              <m:r>
+                <w:rPr>
+                  <w:rFonts w:ascii="Cambria Math" w:eastAsia="Cambria Math" w:hAnsi="Cambria Math" w:cstheme="minorBidi"/>
+                  <w:color w:val="000000" w:themeColor="text1"/>
+                  <w:kern w:val="24"/>
+                  <w:sz w:val="28"/>
+                  <w:szCs w:val="28"/>
+                  <w:lang w:val="en-US"/>
+                </w:rPr>
+                <m:t>1</m:t>
+              </m:r>
+            </m:num>
+            <m:den>
+              <m:r>
+                <w:rPr>
+                  <w:rFonts w:ascii="Cambria Math" w:eastAsia="Cambria Math" w:hAnsi="Cambria Math" w:cstheme="minorBidi"/>
+                  <w:color w:val="000000" w:themeColor="text1"/>
+                  <w:kern w:val="24"/>
+                  <w:sz w:val="28"/>
+                  <w:szCs w:val="28"/>
+                  <w:lang w:val="en-US"/>
+                </w:rPr>
+                <m:t>5</m:t>
+              </m:r>
+            </m:den>
+          </m:f>
+          <m:r>
+            <w:rPr>
+              <w:rFonts w:ascii="Cambria Math" w:eastAsia="Cambria Math" w:hAnsi="Cambria Math" w:cstheme="minorBidi"/>
+              <w:color w:val="000000" w:themeColor="text1"/>
+              <w:kern w:val="24"/>
+              <w:sz w:val="28"/>
+              <w:szCs w:val="28"/>
+              <w:lang w:val="en-US"/>
+            </w:rPr>
+            <m:t>+ </m:t>
+          </m:r>
+          <m:f>
+            <m:fPr>
+              <m:ctrlPr>
+                <w:rPr>
+                  <w:rFonts w:ascii="Cambria Math" w:eastAsia="Cambria Math" w:hAnsi="Cambria Math" w:cstheme="minorBidi"/>
+                  <w:i/>
+                  <w:iCs/>
+                  <w:color w:val="000000" w:themeColor="text1"/>
+                  <w:kern w:val="24"/>
+                  <w:sz w:val="28"/>
+                  <w:szCs w:val="28"/>
+                  <w:lang w:val="en-US"/>
+                </w:rPr>
+              </m:ctrlPr>
+            </m:fPr>
+            <m:num>
+              <m:r>
+                <w:rPr>
+                  <w:rFonts w:ascii="Cambria Math" w:eastAsia="Cambria Math" w:hAnsi="Cambria Math" w:cstheme="minorBidi"/>
+                  <w:color w:val="000000" w:themeColor="text1"/>
+                  <w:kern w:val="24"/>
+                  <w:sz w:val="28"/>
+                  <w:szCs w:val="28"/>
+                  <w:lang w:val="en-US"/>
+                </w:rPr>
+                <m:t>2</m:t>
+              </m:r>
+            </m:num>
+            <m:den>
+              <m:r>
+                <w:rPr>
+                  <w:rFonts w:ascii="Cambria Math" w:eastAsia="Cambria Math" w:hAnsi="Cambria Math" w:cstheme="minorBidi"/>
+                  <w:color w:val="000000" w:themeColor="text1"/>
+                  <w:kern w:val="24"/>
+                  <w:sz w:val="28"/>
+                  <w:szCs w:val="28"/>
+                  <w:lang w:val="en-US"/>
+                </w:rPr>
+                <m:t>5</m:t>
+              </m:r>
+            </m:den>
+          </m:f>
+          <m:r>
+            <w:rPr>
+              <w:rFonts w:ascii="Cambria Math" w:eastAsia="Cambria Math" w:hAnsi="Cambria Math" w:cstheme="minorBidi"/>
+              <w:color w:val="000000" w:themeColor="text1"/>
+              <w:kern w:val="24"/>
+              <w:sz w:val="28"/>
+              <w:szCs w:val="28"/>
+              <w:lang w:val="en-US"/>
+            </w:rPr>
+            <m:t> = </m:t>
+          </m:r>
+          <m:f>
+            <m:fPr>
+              <m:ctrlPr>
+                <w:rPr>
+                  <w:rFonts w:ascii="Cambria Math" w:eastAsia="Cambria Math" w:hAnsi="Cambria Math" w:cstheme="minorBidi"/>
+                  <w:i/>
+                  <w:iCs/>
+                  <w:color w:val="000000" w:themeColor="text1"/>
+                  <w:kern w:val="24"/>
+                  <w:sz w:val="28"/>
+                  <w:szCs w:val="28"/>
+                  <w:lang w:val="en-US"/>
+                </w:rPr>
+              </m:ctrlPr>
+            </m:fPr>
+            <m:num>
+              <m:r>
+                <w:rPr>
+                  <w:rFonts w:ascii="Cambria Math" w:eastAsia="Cambria Math" w:hAnsi="Cambria Math" w:cstheme="minorBidi"/>
+                  <w:color w:val="000000" w:themeColor="text1"/>
+                  <w:kern w:val="24"/>
+                  <w:sz w:val="28"/>
+                  <w:szCs w:val="28"/>
+                  <w:lang w:val="en-US"/>
+                </w:rPr>
+                <m:t>3</m:t>
+              </m:r>
+            </m:num>
+            <m:den>
+              <m:r>
+                <w:rPr>
+                  <w:rFonts w:ascii="Cambria Math" w:eastAsia="Cambria Math" w:hAnsi="Cambria Math" w:cstheme="minorBidi"/>
+                  <w:color w:val="000000" w:themeColor="text1"/>
+                  <w:kern w:val="24"/>
+                  <w:sz w:val="28"/>
+                  <w:szCs w:val="28"/>
+                  <w:lang w:val="en-US"/>
+                </w:rPr>
+                <m:t>4</m:t>
+              </m:r>
+            </m:den>
+          </m:f>
+          <m:r>
+            <w:rPr>
+              <w:rFonts w:ascii="Cambria Math" w:eastAsia="Cambria Math" w:hAnsi="Cambria Math" w:cstheme="minorBidi"/>
+              <w:color w:val="000000" w:themeColor="text1"/>
+              <w:kern w:val="24"/>
+              <w:sz w:val="28"/>
+              <w:szCs w:val="28"/>
+              <w:lang w:val="en-US"/>
+            </w:rPr>
+            <m:t>=0.75</m:t>
+          </m:r>
+          <m:r>
+            <w:rPr>
+              <w:rFonts w:ascii="Cambria Math" w:eastAsia="Cambria Math" w:hAnsi="Cambria Math" w:cstheme="minorBidi"/>
+              <w:color w:val="000000" w:themeColor="text1"/>
+              <w:kern w:val="24"/>
+              <w:sz w:val="28"/>
+              <w:szCs w:val="28"/>
+              <w:lang w:val="en-US"/>
+            </w:rPr>
+            <m:t>,</m:t>
+          </m:r>
+        </m:oMath>
+      </m:oMathPara>
+      <w:bookmarkStart w:id="7" w:name="_GoBack"/>
       <w:bookmarkEnd w:id="7"/>
     </w:p>
     <w:p>
       <w:pPr>
         <w:pStyle w:val="Heading1"/>
-      </w:pPr>
+        <w:tabs>
+          <w:tab w:val="left" w:pos="1248"/>
+        </w:tabs>
+        <w:rPr>
+          <w:b/>
+        </w:rPr>
+      </w:pPr>
+      <w:r>
+        <w:rPr>
+          <w:b/>
+        </w:rPr>
+        <w:t>0.75 &lt; 0779763 Therefore RMA won’t miss the deadline</w:t>
+      </w:r>
+    </w:p>
+    <w:p>
+      <w:r>
+        <w:rPr>
+          <w:noProof/>
+        </w:rPr>
+        <w:drawing>
+          <wp:inline distT="0" distB="0" distL="0" distR="0" wp14:anchorId="0475E457" wp14:editId="3DE9478D">
+            <wp:extent cx="5943600" cy="3586480"/>
+            <wp:effectExtent l="0" t="0" r="0" b="0"/>
+            <wp:docPr id="4" name="Picture 4"/>
+            <wp:cNvGraphicFramePr>
+              <a:graphicFrameLocks xmlns:a="http://schemas.openxmlformats.org/drawingml/2006/main" noChangeAspect="1"/>
+            </wp:cNvGraphicFramePr>
+            <a:graphic xmlns:a="http://schemas.openxmlformats.org/drawingml/2006/main">
+              <a:graphicData uri="http://schemas.openxmlformats.org/drawingml/2006/picture">
+                <pic:pic xmlns:pic="http://schemas.openxmlformats.org/drawingml/2006/picture">
+                  <pic:nvPicPr>
+                    <pic:cNvPr id="1" name=""/>
+                    <pic:cNvPicPr/>
+                  </pic:nvPicPr>
+                  <pic:blipFill>
+                    <a:blip r:embed="rId13"/>
+                    <a:stretch>
+                      <a:fillRect/>
+                    </a:stretch>
+                  </pic:blipFill>
+                  <pic:spPr>
+                    <a:xfrm>
+                      <a:off x="0" y="0"/>
+                      <a:ext cx="5943600" cy="3586480"/>
+                    </a:xfrm>
+                    <a:prstGeom prst="rect">
+                      <a:avLst/>
+                    </a:prstGeom>
+                  </pic:spPr>
+                </pic:pic>
+              </a:graphicData>
+            </a:graphic>
+          </wp:inline>
+        </w:drawing>
+      </w:r>
     </w:p>
     <w:p>
       <w:pPr>
         <w:pStyle w:val="Heading1"/>
-        <w:ind w:firstLine="720"/>
-        <w:rPr>
-          <w:b/>
-        </w:rPr>
-      </w:pPr>
-      <w:r>
-        <w:t>.</w:t>
-      </w:r>
+        <w:tabs>
+          <w:tab w:val="left" w:pos="1248"/>
+        </w:tabs>
+      </w:pPr>
       <w:r>
         <w:br w:type="page"/>
       </w:r>
@@ -6979,8 +8337,8 @@
       </w:r>
     </w:p>
     <w:sectPr>
-      <w:headerReference w:type="default" r:id="rId13"/>
-      <w:footerReference w:type="default" r:id="rId14"/>
+      <w:headerReference w:type="default" r:id="rId14"/>
+      <w:footerReference w:type="default" r:id="rId15"/>
       <w:pgSz w:w="12240" w:h="15840"/>
       <w:pgMar w:top="1440" w:right="1440" w:bottom="1440" w:left="1440" w:header="708" w:footer="708" w:gutter="0"/>
       <w:cols w:space="708"/>
@@ -7905,7 +9263,7 @@
       </w:pPr>
     </w:pPrDefault>
   </w:docDefaults>
-  <w:latentStyles w:defLockedState="0" w:defUIPriority="99" w:defSemiHidden="0" w:defUnhideWhenUsed="0" w:defQFormat="0" w:count="375">
+  <w:latentStyles w:defLockedState="0" w:defUIPriority="99" w:defSemiHidden="0" w:defUnhideWhenUsed="0" w:defQFormat="0" w:count="376">
     <w:lsdException w:name="Normal" w:uiPriority="0" w:qFormat="1"/>
     <w:lsdException w:name="heading 1" w:uiPriority="9" w:qFormat="1"/>
     <w:lsdException w:name="heading 2" w:semiHidden="1" w:uiPriority="9" w:unhideWhenUsed="1" w:qFormat="1"/>
@@ -8011,7 +9369,6 @@
     <w:lsdException w:name="HTML Sample" w:semiHidden="1" w:unhideWhenUsed="1"/>
     <w:lsdException w:name="HTML Typewriter" w:semiHidden="1" w:unhideWhenUsed="1"/>
     <w:lsdException w:name="HTML Variable" w:semiHidden="1" w:unhideWhenUsed="1"/>
-    <w:lsdException w:name="Normal Table" w:semiHidden="1" w:unhideWhenUsed="1"/>
     <w:lsdException w:name="annotation subject" w:semiHidden="1" w:unhideWhenUsed="1"/>
     <w:lsdException w:name="No List" w:semiHidden="1" w:unhideWhenUsed="1"/>
     <w:lsdException w:name="Outline List 1" w:semiHidden="1" w:unhideWhenUsed="1"/>
@@ -8058,10 +9415,8 @@
     <w:lsdException w:name="Table Subtle 2" w:semiHidden="1" w:unhideWhenUsed="1"/>
     <w:lsdException w:name="Table Web 1" w:semiHidden="1" w:unhideWhenUsed="1"/>
     <w:lsdException w:name="Table Web 2" w:semiHidden="1" w:unhideWhenUsed="1"/>
-    <w:lsdException w:name="Table Web 3" w:semiHidden="1" w:unhideWhenUsed="1"/>
     <w:lsdException w:name="Balloon Text" w:semiHidden="1" w:unhideWhenUsed="1"/>
     <w:lsdException w:name="Table Grid" w:uiPriority="39"/>
-    <w:lsdException w:name="Table Theme" w:semiHidden="1" w:unhideWhenUsed="1"/>
     <w:lsdException w:name="Placeholder Text" w:semiHidden="1"/>
     <w:lsdException w:name="No Spacing" w:uiPriority="1" w:qFormat="1"/>
     <w:lsdException w:name="Light Shading" w:uiPriority="60"/>
@@ -8281,6 +9636,7 @@
     <w:lsdException w:name="Smart Hyperlink" w:semiHidden="1" w:unhideWhenUsed="1"/>
     <w:lsdException w:name="Hashtag" w:semiHidden="1" w:unhideWhenUsed="1"/>
     <w:lsdException w:name="Unresolved Mention" w:semiHidden="1" w:unhideWhenUsed="1"/>
+    <w:lsdException w:name="Smart Link" w:semiHidden="1" w:unhideWhenUsed="1"/>
   </w:latentStyles>
   <w:style w:type="paragraph" w:default="1" w:styleId="Normal">
     <w:name w:val="Normal"/>
@@ -8309,7 +9665,6 @@
   <w:style w:type="character" w:default="1" w:styleId="DefaultParagraphFont">
     <w:name w:val="Default Paragraph Font"/>
     <w:uiPriority w:val="1"/>
-    <w:semiHidden/>
     <w:unhideWhenUsed/>
   </w:style>
   <w:style w:type="table" w:default="1" w:styleId="TableNormal">
@@ -8500,6 +9855,33 @@
     <w:rPr>
       <w:color w:val="954F72" w:themeColor="followedHyperlink"/>
       <w:u w:val="single"/>
+    </w:rPr>
+  </w:style>
+  <w:style w:type="character" w:styleId="PlaceholderText">
+    <w:name w:val="Placeholder Text"/>
+    <w:basedOn w:val="DefaultParagraphFont"/>
+    <w:uiPriority w:val="99"/>
+    <w:semiHidden/>
+    <w:rsid w:val="00476FCD"/>
+    <w:rPr>
+      <w:color w:val="808080"/>
+    </w:rPr>
+  </w:style>
+  <w:style w:type="paragraph" w:styleId="NormalWeb">
+    <w:name w:val="Normal (Web)"/>
+    <w:basedOn w:val="Normal"/>
+    <w:uiPriority w:val="99"/>
+    <w:semiHidden/>
+    <w:unhideWhenUsed/>
+    <w:rsid w:val="00C53FAC"/>
+    <w:pPr>
+      <w:spacing w:before="100" w:beforeAutospacing="1" w:after="100" w:afterAutospacing="1" w:line="240" w:lineRule="auto"/>
+    </w:pPr>
+    <w:rPr>
+      <w:rFonts w:eastAsia="Times New Roman" w:cs="Times New Roman"/>
+      <w:sz w:val="24"/>
+      <w:szCs w:val="24"/>
+      <w:lang w:eastAsia="en-CA"/>
     </w:rPr>
   </w:style>
 </w:styles>
@@ -8805,7 +10187,7 @@
 </file>
 
 <file path=customXml/itemProps1.xml><?xml version="1.0" encoding="utf-8"?>
-<ds:datastoreItem xmlns:ds="http://schemas.openxmlformats.org/officeDocument/2006/customXml" ds:itemID="{08121773-7BB7-4D32-930B-EC6FE4755B6F}">
+<ds:datastoreItem xmlns:ds="http://schemas.openxmlformats.org/officeDocument/2006/customXml" ds:itemID="{971E0A88-0F78-4FB7-B4A0-8FA499708AC6}">
   <ds:schemaRefs>
     <ds:schemaRef ds:uri="http://schemas.openxmlformats.org/officeDocument/2006/bibliography"/>
   </ds:schemaRefs>

--- a/Documentation/Final Report.docx
+++ b/Documentation/Final Report.docx
@@ -5957,6 +5957,94 @@
           <w:sz w:val="24"/>
           <w:szCs w:val="24"/>
         </w:rPr>
+        <w:t>Run the system by opening the “</w:t>
+      </w:r>
+      <w:proofErr w:type="spellStart"/>
+      <w:r>
+        <w:rPr>
+          <w:sz w:val="24"/>
+          <w:szCs w:val="24"/>
+        </w:rPr>
+        <w:t>gui</w:t>
+      </w:r>
+      <w:proofErr w:type="spellEnd"/>
+      <w:r>
+        <w:rPr>
+          <w:sz w:val="24"/>
+          <w:szCs w:val="24"/>
+        </w:rPr>
+        <w:t>” directory and running the “</w:t>
+      </w:r>
+      <w:proofErr w:type="spellStart"/>
+      <w:r>
+        <w:rPr>
+          <w:sz w:val="24"/>
+          <w:szCs w:val="24"/>
+        </w:rPr>
+        <w:t>MainView.Java</w:t>
+      </w:r>
+      <w:proofErr w:type="spellEnd"/>
+      <w:r>
+        <w:rPr>
+          <w:sz w:val="24"/>
+          <w:szCs w:val="24"/>
+        </w:rPr>
+        <w:t>” file</w:t>
+      </w:r>
+    </w:p>
+    <w:p>
+      <w:pPr>
+        <w:pStyle w:val="ListParagraph"/>
+        <w:numPr>
+          <w:ilvl w:val="0"/>
+          <w:numId w:val="3"/>
+        </w:numPr>
+        <w:rPr>
+          <w:sz w:val="24"/>
+          <w:szCs w:val="24"/>
+        </w:rPr>
+      </w:pPr>
+      <w:r>
+        <w:rPr>
+          <w:sz w:val="24"/>
+          <w:szCs w:val="24"/>
+        </w:rPr>
+        <w:t xml:space="preserve">Once the system </w:t>
+      </w:r>
+      <w:proofErr w:type="gramStart"/>
+      <w:r>
+        <w:rPr>
+          <w:sz w:val="24"/>
+          <w:szCs w:val="24"/>
+        </w:rPr>
+        <w:t>stop</w:t>
+      </w:r>
+      <w:proofErr w:type="gramEnd"/>
+      <w:r>
+        <w:rPr>
+          <w:sz w:val="24"/>
+          <w:szCs w:val="24"/>
+        </w:rPr>
+        <w:t xml:space="preserve"> running</w:t>
+      </w:r>
+    </w:p>
+    <w:p>
+      <w:pPr>
+        <w:pStyle w:val="ListParagraph"/>
+        <w:numPr>
+          <w:ilvl w:val="0"/>
+          <w:numId w:val="3"/>
+        </w:numPr>
+        <w:rPr>
+          <w:sz w:val="24"/>
+          <w:szCs w:val="24"/>
+        </w:rPr>
+      </w:pPr>
+      <w:r>
+        <w:rPr>
+          <w:sz w:val="24"/>
+          <w:szCs w:val="24"/>
+        </w:rPr>
         <w:t>O</w:t>
       </w:r>
       <w:r>
@@ -6001,6 +6089,26 @@
           <w:szCs w:val="24"/>
         </w:rPr>
         <w:t xml:space="preserve"> test</w:t>
+      </w:r>
+    </w:p>
+    <w:p>
+      <w:pPr>
+        <w:pStyle w:val="ListParagraph"/>
+        <w:numPr>
+          <w:ilvl w:val="0"/>
+          <w:numId w:val="3"/>
+        </w:numPr>
+        <w:rPr>
+          <w:sz w:val="24"/>
+          <w:szCs w:val="24"/>
+        </w:rPr>
+      </w:pPr>
+      <w:r>
+        <w:rPr>
+          <w:sz w:val="24"/>
+          <w:szCs w:val="24"/>
+        </w:rPr>
+        <w:t>The Cucumber test file checks the test logs for correct outputs</w:t>
       </w:r>
     </w:p>
     <w:p>
@@ -6742,7 +6850,33 @@
         <w:t xml:space="preserve"> we tried to measure the execution times of our three processes,</w:t>
       </w:r>
       <w:r>
-        <w:t xml:space="preserve"> while running each process on a separate computer. Unfortunately, since our processes were running on latest intel processors our execution time was very predictable as they came up exactly as we timed them in our program (please check measurement result of the report). Therefore, we decided to generate our own data to demonstrate an elevator system that won’t miss any deadlines. </w:t>
+        <w:t xml:space="preserve"> while running each process on a separate computer. </w:t>
+      </w:r>
+      <w:r>
+        <w:t>F</w:t>
+      </w:r>
+      <w:r>
+        <w:t xml:space="preserve">ortunately, since our processes were running on latest intel </w:t>
+      </w:r>
+      <w:proofErr w:type="gramStart"/>
+      <w:r>
+        <w:t>processors</w:t>
+      </w:r>
+      <w:proofErr w:type="gramEnd"/>
+      <w:r>
+        <w:t xml:space="preserve"> </w:t>
+      </w:r>
+      <w:r>
+        <w:t xml:space="preserve">so </w:t>
+      </w:r>
+      <w:r>
+        <w:t>our execution time</w:t>
+      </w:r>
+      <w:r>
+        <w:t>s</w:t>
+      </w:r>
+      <w:r>
+        <w:t xml:space="preserve"> was very predictable as they came up exactly as we timed them in our program (please check measurement result of the report). Therefore, we decided to generate our own data to demonstrate an elevator system that won’t miss any deadlines. </w:t>
       </w:r>
     </w:p>
     <w:p>
@@ -6967,25 +7101,58 @@
         <w:t>the inter-</w:t>
       </w:r>
       <w:r>
-        <w:t xml:space="preserve">communication therefore it must have the lowest period. We will select the elevator controller to have the second highest priority and the floor controller to have third. We know that the floor controller would have the highest execution time since it has </w:t>
+        <w:t>communication</w:t>
+      </w:r>
+      <w:r>
+        <w:t>,</w:t>
+      </w:r>
+      <w:r>
+        <w:t xml:space="preserve"> therefore it must have the lowest period. We will select the elevator controller to have the second highest priority and the floor controller to have third. We know that the floor controller would have the highest execution time since it has </w:t>
       </w:r>
       <w:r>
         <w:t>over 20</w:t>
       </w:r>
       <w:r>
-        <w:t xml:space="preserve"> floors. Elevator controller would have the second since it has 4</w:t>
+        <w:t xml:space="preserve"> floors. Elevator controller would have the second</w:t>
+      </w:r>
+      <w:r>
+        <w:t xml:space="preserve"> highest time,</w:t>
+      </w:r>
+      <w:r>
+        <w:t xml:space="preserve"> since it has 4</w:t>
       </w:r>
       <w:r>
         <w:t xml:space="preserve"> or more</w:t>
       </w:r>
       <w:r>
-        <w:t xml:space="preserve"> elevators and scheduler would have 1, since there is only one instance of a scheduler</w:t>
-      </w:r>
-      <w:r>
-        <w:t xml:space="preserve">. There fore we came up with the following table: </w:t>
-      </w:r>
-    </w:p>
-    <w:p/>
+        <w:t xml:space="preserve"> elevators and scheduler would have </w:t>
+      </w:r>
+      <w:r>
+        <w:t xml:space="preserve">an execution time of </w:t>
+      </w:r>
+      <w:r>
+        <w:t>1, since there is only one instance of a scheduler</w:t>
+      </w:r>
+      <w:r>
+        <w:t xml:space="preserve">. </w:t>
+      </w:r>
+      <w:r>
+        <w:t>Therefore,</w:t>
+      </w:r>
+      <w:r>
+        <w:t xml:space="preserve"> we came up with the following table</w:t>
+      </w:r>
+      <w:r>
+        <w:t xml:space="preserve"> and calculations</w:t>
+      </w:r>
+      <w:r>
+        <w:t xml:space="preserve">: </w:t>
+      </w:r>
+    </w:p>
+    <w:p>
+      <w:bookmarkStart w:id="7" w:name="_GoBack"/>
+      <w:bookmarkEnd w:id="7"/>
+    </w:p>
     <w:p/>
     <w:tbl>
       <w:tblPr>
@@ -8037,8 +8204,6 @@
           </m:r>
         </m:oMath>
       </m:oMathPara>
-      <w:bookmarkStart w:id="7" w:name="_GoBack"/>
-      <w:bookmarkEnd w:id="7"/>
     </w:p>
     <w:p>
       <w:pPr>
@@ -8137,6 +8302,9 @@
       <w:pPr>
         <w:pStyle w:val="Heading1"/>
         <w:spacing w:line="360" w:lineRule="auto"/>
+        <w:rPr>
+          <w:bCs/>
+        </w:rPr>
       </w:pPr>
       <w:r>
         <w:rPr>
@@ -8222,6 +8390,70 @@
         </w:rPr>
         <w:t>each elevator to have a queue of floors to visit, given to it by the scheduler. On top of that, if one car picks up a passenger that another car had pending in its queue, then the request will be dynamically removed from that car so as not to create any disparities in the system.</w:t>
       </w:r>
+    </w:p>
+    <w:p>
+      <w:pPr>
+        <w:pStyle w:val="Heading1"/>
+        <w:spacing w:line="360" w:lineRule="auto"/>
+        <w:rPr>
+          <w:bCs/>
+        </w:rPr>
+      </w:pPr>
+      <w:r>
+        <w:rPr>
+          <w:bCs/>
+        </w:rPr>
+        <w:tab/>
+        <w:t xml:space="preserve">The elevator system </w:t>
+      </w:r>
+      <w:r>
+        <w:rPr>
+          <w:bCs/>
+        </w:rPr>
+        <w:t xml:space="preserve">is designed in a way that can detect faulty requests. If the door of an elevator remains open or if the timing is incorrect, the scheduler will automatically remove the </w:t>
+      </w:r>
+      <w:r>
+        <w:rPr>
+          <w:bCs/>
+        </w:rPr>
+        <w:t>faulty</w:t>
+      </w:r>
+      <w:r>
+        <w:rPr>
+          <w:bCs/>
+        </w:rPr>
+        <w:t xml:space="preserve"> elevator from</w:t>
+      </w:r>
+      <w:r>
+        <w:rPr>
+          <w:bCs/>
+        </w:rPr>
+        <w:t xml:space="preserve"> the</w:t>
+      </w:r>
+      <w:r>
+        <w:rPr>
+          <w:bCs/>
+        </w:rPr>
+        <w:t xml:space="preserve"> list of active elevators, </w:t>
+      </w:r>
+      <w:r>
+        <w:rPr>
+          <w:bCs/>
+        </w:rPr>
+        <w:t xml:space="preserve">making sure the faulty elevator </w:t>
+      </w:r>
+      <w:r>
+        <w:rPr>
+          <w:bCs/>
+        </w:rPr>
+        <w:t xml:space="preserve">is not receiving any communication. </w:t>
+      </w:r>
+    </w:p>
+    <w:p>
+      <w:pPr>
+        <w:pStyle w:val="Heading1"/>
+        <w:spacing w:line="360" w:lineRule="auto"/>
+      </w:pPr>
       <w:r>
         <w:br w:type="page"/>
       </w:r>
@@ -10187,7 +10419,7 @@
 </file>
 
 <file path=customXml/itemProps1.xml><?xml version="1.0" encoding="utf-8"?>
-<ds:datastoreItem xmlns:ds="http://schemas.openxmlformats.org/officeDocument/2006/customXml" ds:itemID="{971E0A88-0F78-4FB7-B4A0-8FA499708AC6}">
+<ds:datastoreItem xmlns:ds="http://schemas.openxmlformats.org/officeDocument/2006/customXml" ds:itemID="{7F1660A6-9E88-465B-8F90-10805EF0EBC5}">
   <ds:schemaRefs>
     <ds:schemaRef ds:uri="http://schemas.openxmlformats.org/officeDocument/2006/bibliography"/>
   </ds:schemaRefs>
